--- a/docs/1_Algoritmo Narrativo usando uma interface gráfica (Tkinter) e um banco de dados SQLite.docx
+++ b/docs/1_Algoritmo Narrativo usando uma interface gráfica (Tkinter) e um banco de dados SQLite.docx
@@ -1,722 +1,1479 @@
 
 <file path=word/document.xml><?xml version="1.0" encoding="utf-8"?>
-<w:document xmlns:wpc="http://schemas.microsoft.com/office/word/2010/wordprocessingCanvas" xmlns:cx="http://schemas.microsoft.com/office/drawing/2014/chartex" xmlns:cx1="http://schemas.microsoft.com/office/drawing/2015/9/8/chartex" xmlns:cx2="http://schemas.microsoft.com/office/drawing/2015/10/21/chartex" xmlns:cx3="http://schemas.microsoft.com/office/drawing/2016/5/9/chartex" xmlns:cx4="http://schemas.microsoft.com/office/drawing/2016/5/10/chartex" xmlns:cx5="http://schemas.microsoft.com/office/drawing/2016/5/11/chartex" xmlns:cx6="http://schemas.microsoft.com/office/drawing/2016/5/12/chartex" xmlns:cx7="http://schemas.microsoft.com/office/drawing/2016/5/13/chartex" xmlns:cx8="http://schemas.microsoft.com/office/drawing/2016/5/14/chartex" xmlns:mc="http://schemas.openxmlformats.org/markup-compatibility/2006" xmlns:aink="http://schemas.microsoft.com/office/drawing/2016/ink" xmlns:am3d="http://schemas.microsoft.com/office/drawing/2017/model3d" xmlns:o="urn:schemas-microsoft-com:office:office" xmlns:oel="http://schemas.microsoft.com/office/2019/extlst" xmlns:r="http://schemas.openxmlformats.org/officeDocument/2006/relationships" xmlns:m="http://schemas.openxmlformats.org/officeDocument/2006/math" xmlns:v="urn:schemas-microsoft-com:vml" xmlns:wp14="http://schemas.microsoft.com/office/word/2010/wordprocessingDrawing" xmlns:wp="http://schemas.openxmlformats.org/drawingml/2006/wordprocessingDrawing" xmlns:w10="urn:schemas-microsoft-com:office:word" xmlns:w="http://schemas.openxmlformats.org/wordprocessingml/2006/main" xmlns:w14="http://schemas.microsoft.com/office/word/2010/wordml" xmlns:w15="http://schemas.microsoft.com/office/word/2012/wordml" xmlns:w16cex="http://schemas.microsoft.com/office/word/2018/wordml/cex" xmlns:w16cid="http://schemas.microsoft.com/office/word/2016/wordml/cid" xmlns:w16="http://schemas.microsoft.com/office/word/2018/wordml" xmlns:w16sdtdh="http://schemas.microsoft.com/office/word/2020/wordml/sdtdatahash" xmlns:w16se="http://schemas.microsoft.com/office/word/2015/wordml/symex" xmlns:wpg="http://schemas.microsoft.com/office/word/2010/wordprocessingGroup" xmlns:wpi="http://schemas.microsoft.com/office/word/2010/wordprocessingInk" xmlns:wne="http://schemas.microsoft.com/office/word/2006/wordml" xmlns:wps="http://schemas.microsoft.com/office/word/2010/wordprocessingShape" mc:Ignorable="w14 w15 w16se w16cid w16 w16cex w16sdtdh wp14">
+<w:document xmlns:wpc="http://schemas.microsoft.com/office/word/2010/wordprocessingCanvas" xmlns:cx="http://schemas.microsoft.com/office/drawing/2014/chartex" xmlns:cx1="http://schemas.microsoft.com/office/drawing/2015/9/8/chartex" xmlns:cx2="http://schemas.microsoft.com/office/drawing/2015/10/21/chartex" xmlns:cx3="http://schemas.microsoft.com/office/drawing/2016/5/9/chartex" xmlns:cx4="http://schemas.microsoft.com/office/drawing/2016/5/10/chartex" xmlns:cx5="http://schemas.microsoft.com/office/drawing/2016/5/11/chartex" xmlns:cx6="http://schemas.microsoft.com/office/drawing/2016/5/12/chartex" xmlns:cx7="http://schemas.microsoft.com/office/drawing/2016/5/13/chartex" xmlns:cx8="http://schemas.microsoft.com/office/drawing/2016/5/14/chartex" xmlns:mc="http://schemas.openxmlformats.org/markup-compatibility/2006" xmlns:aink="http://schemas.microsoft.com/office/drawing/2016/ink" xmlns:am3d="http://schemas.microsoft.com/office/drawing/2017/model3d" xmlns:o="urn:schemas-microsoft-com:office:office" xmlns:r="http://schemas.openxmlformats.org/officeDocument/2006/relationships" xmlns:m="http://schemas.openxmlformats.org/officeDocument/2006/math" xmlns:v="urn:schemas-microsoft-com:vml" xmlns:wp14="http://schemas.microsoft.com/office/word/2010/wordprocessingDrawing" xmlns:wp="http://schemas.openxmlformats.org/drawingml/2006/wordprocessingDrawing" xmlns:w10="urn:schemas-microsoft-com:office:word" xmlns:w="http://schemas.openxmlformats.org/wordprocessingml/2006/main" xmlns:w14="http://schemas.microsoft.com/office/word/2010/wordml" xmlns:w15="http://schemas.microsoft.com/office/word/2012/wordml" xmlns:w16cex="http://schemas.microsoft.com/office/word/2018/wordml/cex" xmlns:w16cid="http://schemas.microsoft.com/office/word/2016/wordml/cid" xmlns:w16="http://schemas.microsoft.com/office/word/2018/wordml" xmlns:w16sdtdh="http://schemas.microsoft.com/office/word/2020/wordml/sdtdatahash" xmlns:w16se="http://schemas.microsoft.com/office/word/2015/wordml/symex" xmlns:wpg="http://schemas.microsoft.com/office/word/2010/wordprocessingGroup" xmlns:wpi="http://schemas.microsoft.com/office/word/2010/wordprocessingInk" xmlns:wne="http://schemas.microsoft.com/office/word/2006/wordml" xmlns:wps="http://schemas.microsoft.com/office/word/2010/wordprocessingShape" mc:Ignorable="w14 w15 w16se w16cid w16 w16cex w16sdtdh wp14">
   <w:body>
     <w:p>
-      <w:r>
-        <w:t>**Algoritmo Narrativo - Gerenciador de Clientes**</w:t>
-      </w:r>
-    </w:p>
-    <w:p/>
-    <w:p>
-      <w:r>
-        <w:t>Este é um guia passo a passo que explica como a aplicação "Gerenciador de Clientes" funciona. A aplicação permite gerenciar clientes (adicionar, visualizar, buscar, atualizar e deletar) usando uma interface gráfica (</w:t>
-      </w:r>
-      <w:proofErr w:type="spellStart"/>
-      <w:r>
+      <w:pPr>
+        <w:pStyle w:val="NormalWeb"/>
+      </w:pPr>
+      <w:r>
+        <w:t>Com certeza! Vamos refazer a descrição técnica, de programador para programador, mas tudo em português claro e direto.</w:t>
+      </w:r>
+    </w:p>
+    <w:p>
+      <w:r>
+        <w:pict w14:anchorId="427A853B">
+          <v:rect id="_x0000_i1031" style="width:0;height:1.5pt" o:hralign="center" o:hrstd="t" o:hr="t" fillcolor="#a0a0a0" stroked="f"/>
+        </w:pict>
+      </w:r>
+    </w:p>
+    <w:p>
+      <w:pPr>
+        <w:pStyle w:val="Ttulo2"/>
+      </w:pPr>
+      <w:r>
+        <w:t>O Projeto "Gerenciador de Clientes": Uma Visão Técnica</w:t>
+      </w:r>
+    </w:p>
+    <w:p>
+      <w:pPr>
+        <w:pStyle w:val="NormalWeb"/>
+      </w:pPr>
+      <w:r>
+        <w:t xml:space="preserve">Este projeto implementa um </w:t>
+      </w:r>
+      <w:r>
+        <w:rPr>
+          <w:b/>
+          <w:bCs/>
+        </w:rPr>
+        <w:t>Sistema de Gerenciamento de Clientes</w:t>
+      </w:r>
+      <w:r>
+        <w:t xml:space="preserve">, focado em operações básicas de CRUD (Create, Read, Update, Delete) sobre dados de clientes. Ele utiliza </w:t>
+      </w:r>
+      <w:r>
+        <w:rPr>
+          <w:b/>
+          <w:bCs/>
+        </w:rPr>
+        <w:t>Python</w:t>
+      </w:r>
+      <w:r>
+        <w:t xml:space="preserve"> para a lógica central, </w:t>
+      </w:r>
+      <w:r>
+        <w:rPr>
+          <w:b/>
+          <w:bCs/>
+        </w:rPr>
+        <w:t>SQLite</w:t>
+      </w:r>
+      <w:r>
+        <w:t xml:space="preserve"> para persistência de dados e </w:t>
+      </w:r>
+      <w:r>
+        <w:rPr>
+          <w:b/>
+          <w:bCs/>
+        </w:rPr>
         <w:t>Tkinter</w:t>
       </w:r>
-      <w:proofErr w:type="spellEnd"/>
-      <w:r>
-        <w:t xml:space="preserve">) e um banco de dados </w:t>
-      </w:r>
-      <w:proofErr w:type="spellStart"/>
-      <w:r>
-        <w:t>SQLite</w:t>
+      <w:r>
+        <w:t xml:space="preserve"> para a interface gráfica do usuário. A arquitetura segue uma prática comum de separação de responsabilidades, dividindo as funcionalidades em módulos distintos para facilitar a manutenção e a clareza do código.</w:t>
+      </w:r>
+    </w:p>
+    <w:p>
+      <w:r>
+        <w:pict w14:anchorId="7155FA67">
+          <v:rect id="_x0000_i1032" style="width:0;height:1.5pt" o:hralign="center" o:hrstd="t" o:hr="t" fillcolor="#a0a0a0" stroked="f"/>
+        </w:pict>
+      </w:r>
+    </w:p>
+    <w:p>
+      <w:pPr>
+        <w:pStyle w:val="Ttulo3"/>
+      </w:pPr>
+      <w:r>
+        <w:t>Componentes Arquiteturais</w:t>
+      </w:r>
+    </w:p>
+    <w:p>
+      <w:pPr>
+        <w:pStyle w:val="NormalWeb"/>
+      </w:pPr>
+      <w:r>
+        <w:t>A aplicação está estruturada em dois componentes primários e interconectados:</w:t>
+      </w:r>
+    </w:p>
+    <w:p>
+      <w:pPr>
+        <w:pStyle w:val="Ttulo3"/>
+        <w:numPr>
+          <w:ilvl w:val="0"/>
+          <w:numId w:val="3"/>
+        </w:numPr>
+      </w:pPr>
+      <w:r>
+        <w:t>O Backend (Camada de Dados)</w:t>
+      </w:r>
+    </w:p>
+    <w:p>
+      <w:pPr>
+        <w:pStyle w:val="NormalWeb"/>
+        <w:ind w:left="720"/>
+      </w:pPr>
+      <w:r>
+        <w:t xml:space="preserve">O módulo </w:t>
+      </w:r>
+      <w:r>
+        <w:rPr>
+          <w:rStyle w:val="CdigoHTML"/>
+          <w:rFonts w:eastAsiaTheme="majorEastAsia"/>
+        </w:rPr>
+        <w:t>Backend</w:t>
+      </w:r>
+      <w:r>
+        <w:t xml:space="preserve"> encapsula toda a lógica de interação com o banco de dados. Ele atua como a camada de acesso a dados, abstraindo as operações SQLite subjacentes da interface do usuário.</w:t>
+      </w:r>
+    </w:p>
+    <w:p>
+      <w:pPr>
+        <w:pStyle w:val="NormalWeb"/>
+        <w:numPr>
+          <w:ilvl w:val="1"/>
+          <w:numId w:val="3"/>
+        </w:numPr>
+      </w:pPr>
+      <w:r>
+        <w:rPr>
+          <w:b/>
+          <w:bCs/>
+        </w:rPr>
+        <w:t>Inicialização do Banco de Dados:</w:t>
+      </w:r>
+      <w:r>
+        <w:t xml:space="preserve"> Na inicialização, o backend garante a prontidão do banco de dados. O método </w:t>
+      </w:r>
+      <w:proofErr w:type="spellStart"/>
+      <w:proofErr w:type="gramStart"/>
+      <w:r>
+        <w:rPr>
+          <w:rStyle w:val="CdigoHTML"/>
+          <w:rFonts w:eastAsiaTheme="majorEastAsia"/>
+        </w:rPr>
+        <w:t>initDB</w:t>
+      </w:r>
+      <w:proofErr w:type="spellEnd"/>
+      <w:r>
+        <w:rPr>
+          <w:rStyle w:val="CdigoHTML"/>
+          <w:rFonts w:eastAsiaTheme="majorEastAsia"/>
+        </w:rPr>
+        <w:t>(</w:t>
+      </w:r>
+      <w:proofErr w:type="gramEnd"/>
+      <w:r>
+        <w:rPr>
+          <w:rStyle w:val="CdigoHTML"/>
+          <w:rFonts w:eastAsiaTheme="majorEastAsia"/>
+        </w:rPr>
+        <w:t>)</w:t>
+      </w:r>
+      <w:r>
+        <w:t xml:space="preserve"> estabelece uma conexão e cria a tabela </w:t>
+      </w:r>
+      <w:r>
+        <w:rPr>
+          <w:rStyle w:val="CdigoHTML"/>
+          <w:rFonts w:eastAsiaTheme="majorEastAsia"/>
+        </w:rPr>
+        <w:t>clientes</w:t>
+      </w:r>
+      <w:r>
+        <w:t xml:space="preserve"> com um esquema definido (</w:t>
+      </w:r>
+      <w:r>
+        <w:rPr>
+          <w:rStyle w:val="CdigoHTML"/>
+          <w:rFonts w:eastAsiaTheme="majorEastAsia"/>
+        </w:rPr>
+        <w:t>id</w:t>
+      </w:r>
+      <w:r>
+        <w:t xml:space="preserve">, </w:t>
+      </w:r>
+      <w:r>
+        <w:rPr>
+          <w:rStyle w:val="CdigoHTML"/>
+          <w:rFonts w:eastAsiaTheme="majorEastAsia"/>
+        </w:rPr>
+        <w:t>nome</w:t>
+      </w:r>
+      <w:r>
+        <w:t xml:space="preserve">, </w:t>
+      </w:r>
+      <w:r>
+        <w:rPr>
+          <w:rStyle w:val="CdigoHTML"/>
+          <w:rFonts w:eastAsiaTheme="majorEastAsia"/>
+        </w:rPr>
+        <w:t>sobrenome</w:t>
+      </w:r>
+      <w:r>
+        <w:t xml:space="preserve">, </w:t>
+      </w:r>
+      <w:proofErr w:type="spellStart"/>
+      <w:r>
+        <w:rPr>
+          <w:rStyle w:val="CdigoHTML"/>
+          <w:rFonts w:eastAsiaTheme="majorEastAsia"/>
+        </w:rPr>
+        <w:t>email</w:t>
+      </w:r>
+      <w:proofErr w:type="spellEnd"/>
+      <w:r>
+        <w:t xml:space="preserve">, </w:t>
+      </w:r>
+      <w:proofErr w:type="spellStart"/>
+      <w:r>
+        <w:rPr>
+          <w:rStyle w:val="CdigoHTML"/>
+          <w:rFonts w:eastAsiaTheme="majorEastAsia"/>
+        </w:rPr>
+        <w:t>cpf</w:t>
+      </w:r>
+      <w:proofErr w:type="spellEnd"/>
+      <w:r>
+        <w:t>) caso ela ainda não exista.</w:t>
+      </w:r>
+    </w:p>
+    <w:p>
+      <w:pPr>
+        <w:pStyle w:val="NormalWeb"/>
+        <w:numPr>
+          <w:ilvl w:val="1"/>
+          <w:numId w:val="3"/>
+        </w:numPr>
+      </w:pPr>
+      <w:r>
+        <w:rPr>
+          <w:b/>
+          <w:bCs/>
+        </w:rPr>
+        <w:t>Inserção de Dados:</w:t>
+      </w:r>
+      <w:r>
+        <w:t xml:space="preserve"> O método </w:t>
+      </w:r>
+      <w:proofErr w:type="spellStart"/>
+      <w:proofErr w:type="gramStart"/>
+      <w:r>
+        <w:rPr>
+          <w:rStyle w:val="CdigoHTML"/>
+          <w:rFonts w:eastAsiaTheme="majorEastAsia"/>
+        </w:rPr>
+        <w:t>insert</w:t>
+      </w:r>
+      <w:proofErr w:type="spellEnd"/>
+      <w:r>
+        <w:rPr>
+          <w:rStyle w:val="CdigoHTML"/>
+          <w:rFonts w:eastAsiaTheme="majorEastAsia"/>
+        </w:rPr>
+        <w:t>(</w:t>
+      </w:r>
+      <w:proofErr w:type="gramEnd"/>
+      <w:r>
+        <w:rPr>
+          <w:rStyle w:val="CdigoHTML"/>
+          <w:rFonts w:eastAsiaTheme="majorEastAsia"/>
+        </w:rPr>
+        <w:t>)</w:t>
+      </w:r>
+      <w:r>
+        <w:t xml:space="preserve"> lida com a criação de novos registros de clientes, aceitando atributos do cliente como parâmetros e persistindo-os no banco de dados.</w:t>
+      </w:r>
+    </w:p>
+    <w:p>
+      <w:pPr>
+        <w:pStyle w:val="NormalWeb"/>
+        <w:numPr>
+          <w:ilvl w:val="1"/>
+          <w:numId w:val="3"/>
+        </w:numPr>
+      </w:pPr>
+      <w:r>
+        <w:rPr>
+          <w:b/>
+          <w:bCs/>
+        </w:rPr>
+        <w:t>Recuperação de Dados:</w:t>
+      </w:r>
+    </w:p>
+    <w:p>
+      <w:pPr>
+        <w:pStyle w:val="NormalWeb"/>
+        <w:numPr>
+          <w:ilvl w:val="2"/>
+          <w:numId w:val="3"/>
+        </w:numPr>
+      </w:pPr>
+      <w:proofErr w:type="spellStart"/>
+      <w:proofErr w:type="gramStart"/>
+      <w:r>
+        <w:rPr>
+          <w:rStyle w:val="CdigoHTML"/>
+          <w:rFonts w:eastAsiaTheme="majorEastAsia"/>
+        </w:rPr>
+        <w:t>view</w:t>
+      </w:r>
+      <w:proofErr w:type="spellEnd"/>
+      <w:r>
+        <w:rPr>
+          <w:rStyle w:val="CdigoHTML"/>
+          <w:rFonts w:eastAsiaTheme="majorEastAsia"/>
+        </w:rPr>
+        <w:t>(</w:t>
+      </w:r>
+      <w:proofErr w:type="gramEnd"/>
+      <w:r>
+        <w:rPr>
+          <w:rStyle w:val="CdigoHTML"/>
+          <w:rFonts w:eastAsiaTheme="majorEastAsia"/>
+        </w:rPr>
+        <w:t>)</w:t>
+      </w:r>
+      <w:r>
+        <w:t>: Busca todos os registros de clientes do banco de dados, fornecendo um conjunto de dados completo para exibição.</w:t>
+      </w:r>
+    </w:p>
+    <w:p>
+      <w:pPr>
+        <w:pStyle w:val="NormalWeb"/>
+        <w:numPr>
+          <w:ilvl w:val="2"/>
+          <w:numId w:val="3"/>
+        </w:numPr>
+      </w:pPr>
+      <w:proofErr w:type="spellStart"/>
+      <w:proofErr w:type="gramStart"/>
+      <w:r>
+        <w:rPr>
+          <w:rStyle w:val="CdigoHTML"/>
+          <w:rFonts w:eastAsiaTheme="majorEastAsia"/>
+        </w:rPr>
+        <w:t>search</w:t>
+      </w:r>
+      <w:proofErr w:type="spellEnd"/>
+      <w:r>
+        <w:rPr>
+          <w:rStyle w:val="CdigoHTML"/>
+          <w:rFonts w:eastAsiaTheme="majorEastAsia"/>
+        </w:rPr>
+        <w:t>(</w:t>
+      </w:r>
+      <w:proofErr w:type="gramEnd"/>
+      <w:r>
+        <w:rPr>
+          <w:rStyle w:val="CdigoHTML"/>
+          <w:rFonts w:eastAsiaTheme="majorEastAsia"/>
+        </w:rPr>
+        <w:t>)</w:t>
+      </w:r>
+      <w:r>
+        <w:t xml:space="preserve">: Permite consultas parametrizadas, possibilitando a filtragem de registros de clientes com base nos valores fornecidos para </w:t>
+      </w:r>
+      <w:r>
+        <w:rPr>
+          <w:rStyle w:val="CdigoHTML"/>
+          <w:rFonts w:eastAsiaTheme="majorEastAsia"/>
+        </w:rPr>
+        <w:t>nome</w:t>
+      </w:r>
+      <w:r>
+        <w:t xml:space="preserve">, </w:t>
+      </w:r>
+      <w:r>
+        <w:rPr>
+          <w:rStyle w:val="CdigoHTML"/>
+          <w:rFonts w:eastAsiaTheme="majorEastAsia"/>
+        </w:rPr>
+        <w:t>sobrenome</w:t>
+      </w:r>
+      <w:r>
+        <w:t xml:space="preserve">, </w:t>
+      </w:r>
+      <w:proofErr w:type="spellStart"/>
+      <w:r>
+        <w:rPr>
+          <w:rStyle w:val="CdigoHTML"/>
+          <w:rFonts w:eastAsiaTheme="majorEastAsia"/>
+        </w:rPr>
+        <w:t>email</w:t>
+      </w:r>
+      <w:proofErr w:type="spellEnd"/>
+      <w:r>
+        <w:t xml:space="preserve"> ou </w:t>
+      </w:r>
+      <w:proofErr w:type="spellStart"/>
+      <w:r>
+        <w:rPr>
+          <w:rStyle w:val="CdigoHTML"/>
+          <w:rFonts w:eastAsiaTheme="majorEastAsia"/>
+        </w:rPr>
+        <w:t>cpf</w:t>
       </w:r>
       <w:proofErr w:type="spellEnd"/>
       <w:r>
         <w:t>.</w:t>
       </w:r>
     </w:p>
-    <w:p/>
-    <w:p>
-      <w:r>
-        <w:t>1. **Início da Aplicação**:</w:t>
-      </w:r>
-    </w:p>
-    <w:p>
-      <w:r>
-        <w:t xml:space="preserve">   - O programa começa executando o arquivo `application.py`.</w:t>
-      </w:r>
-    </w:p>
-    <w:p>
-      <w:r>
-        <w:t xml:space="preserve">   - O método `</w:t>
-      </w:r>
-      <w:proofErr w:type="spellStart"/>
+    <w:p>
+      <w:pPr>
+        <w:pStyle w:val="NormalWeb"/>
+        <w:numPr>
+          <w:ilvl w:val="1"/>
+          <w:numId w:val="3"/>
+        </w:numPr>
+      </w:pPr>
+      <w:r>
+        <w:rPr>
+          <w:b/>
+          <w:bCs/>
+        </w:rPr>
+        <w:t>Atualização de Dados:</w:t>
+      </w:r>
+      <w:r>
+        <w:t xml:space="preserve"> O método </w:t>
+      </w:r>
       <w:proofErr w:type="gramStart"/>
       <w:r>
-        <w:t>main</w:t>
-      </w:r>
-      <w:proofErr w:type="spellEnd"/>
-      <w:r>
+        <w:rPr>
+          <w:rStyle w:val="CdigoHTML"/>
+          <w:rFonts w:eastAsiaTheme="majorEastAsia"/>
+        </w:rPr>
+        <w:t>update(</w:t>
+      </w:r>
+      <w:proofErr w:type="gramEnd"/>
+      <w:r>
+        <w:rPr>
+          <w:rStyle w:val="CdigoHTML"/>
+          <w:rFonts w:eastAsiaTheme="majorEastAsia"/>
+        </w:rPr>
+        <w:t>)</w:t>
+      </w:r>
+      <w:r>
+        <w:t xml:space="preserve"> modifica registros de clientes existentes, identificando o registro alvo pelo seu </w:t>
+      </w:r>
+      <w:r>
+        <w:rPr>
+          <w:rStyle w:val="CdigoHTML"/>
+          <w:rFonts w:eastAsiaTheme="majorEastAsia"/>
+        </w:rPr>
+        <w:t>id</w:t>
+      </w:r>
+      <w:r>
+        <w:t xml:space="preserve"> e aplicando os novos valores de atributo.</w:t>
+      </w:r>
+    </w:p>
+    <w:p>
+      <w:pPr>
+        <w:pStyle w:val="NormalWeb"/>
+        <w:numPr>
+          <w:ilvl w:val="1"/>
+          <w:numId w:val="3"/>
+        </w:numPr>
+      </w:pPr>
+      <w:r>
+        <w:rPr>
+          <w:b/>
+          <w:bCs/>
+        </w:rPr>
+        <w:t>Exclusão de Dados:</w:t>
+      </w:r>
+      <w:r>
+        <w:t xml:space="preserve"> O método </w:t>
+      </w:r>
+      <w:proofErr w:type="gramStart"/>
+      <w:r>
+        <w:rPr>
+          <w:rStyle w:val="CdigoHTML"/>
+          <w:rFonts w:eastAsiaTheme="majorEastAsia"/>
+        </w:rPr>
+        <w:t>delete(</w:t>
+      </w:r>
+      <w:proofErr w:type="gramEnd"/>
+      <w:r>
+        <w:rPr>
+          <w:rStyle w:val="CdigoHTML"/>
+          <w:rFonts w:eastAsiaTheme="majorEastAsia"/>
+        </w:rPr>
+        <w:t>)</w:t>
+      </w:r>
+      <w:r>
+        <w:t xml:space="preserve"> remove um registro de cliente do banco de dados, especificado pelo seu </w:t>
+      </w:r>
+      <w:r>
+        <w:rPr>
+          <w:rStyle w:val="CdigoHTML"/>
+          <w:rFonts w:eastAsiaTheme="majorEastAsia"/>
+        </w:rPr>
+        <w:t>id</w:t>
+      </w:r>
+      <w:r>
+        <w:t>.</w:t>
+      </w:r>
+    </w:p>
+    <w:p>
+      <w:pPr>
+        <w:pStyle w:val="NormalWeb"/>
+        <w:numPr>
+          <w:ilvl w:val="1"/>
+          <w:numId w:val="3"/>
+        </w:numPr>
+      </w:pPr>
+      <w:r>
+        <w:rPr>
+          <w:b/>
+          <w:bCs/>
+        </w:rPr>
+        <w:t>Gerenciamento de Conexões:</w:t>
+      </w:r>
+      <w:r>
+        <w:t xml:space="preserve"> A classe </w:t>
+      </w:r>
+      <w:r>
+        <w:rPr>
+          <w:rStyle w:val="CdigoHTML"/>
+          <w:rFonts w:eastAsiaTheme="majorEastAsia"/>
+        </w:rPr>
+        <w:t>Backend</w:t>
+      </w:r>
+      <w:r>
+        <w:t xml:space="preserve"> gerencia os objetos de conexão e cursor do SQLite, garantindo a execução adequada dos comandos SQL e a efetivação das transações, ao mesmo tempo que assegura o fechamento correto da conexão.</w:t>
+      </w:r>
+    </w:p>
+    <w:p>
+      <w:pPr>
+        <w:pStyle w:val="Ttulo3"/>
+        <w:numPr>
+          <w:ilvl w:val="0"/>
+          <w:numId w:val="3"/>
+        </w:numPr>
+      </w:pPr>
+      <w:r>
+        <w:lastRenderedPageBreak/>
+        <w:t xml:space="preserve">O </w:t>
+      </w:r>
+      <w:proofErr w:type="spellStart"/>
+      <w:r>
+        <w:t>Frontend</w:t>
+      </w:r>
+      <w:proofErr w:type="spellEnd"/>
+      <w:r>
+        <w:t xml:space="preserve"> (Interface Gráfica do Usuário - GUI)</w:t>
+      </w:r>
+    </w:p>
+    <w:p>
+      <w:pPr>
+        <w:pStyle w:val="NormalWeb"/>
+        <w:ind w:left="720"/>
+      </w:pPr>
+      <w:r>
+        <w:t xml:space="preserve">O módulo </w:t>
+      </w:r>
+      <w:r>
+        <w:rPr>
+          <w:rStyle w:val="CdigoHTML"/>
+          <w:rFonts w:eastAsiaTheme="majorEastAsia"/>
+        </w:rPr>
+        <w:t>Gui</w:t>
+      </w:r>
+      <w:r>
+        <w:t xml:space="preserve"> é responsável pela interface voltada para o usuário, construída com a biblioteca Tkinter, utilizando especificamente </w:t>
+      </w:r>
+      <w:proofErr w:type="spellStart"/>
+      <w:r>
+        <w:rPr>
+          <w:rStyle w:val="CdigoHTML"/>
+          <w:rFonts w:eastAsiaTheme="majorEastAsia"/>
+        </w:rPr>
+        <w:t>tkinter.ttk</w:t>
+      </w:r>
+      <w:proofErr w:type="spellEnd"/>
+      <w:r>
+        <w:t xml:space="preserve"> para uma estética mais moderna.</w:t>
+      </w:r>
+    </w:p>
+    <w:p>
+      <w:pPr>
+        <w:pStyle w:val="NormalWeb"/>
+        <w:numPr>
+          <w:ilvl w:val="1"/>
+          <w:numId w:val="3"/>
+        </w:numPr>
+      </w:pPr>
+      <w:r>
+        <w:rPr>
+          <w:b/>
+          <w:bCs/>
+        </w:rPr>
+        <w:t>Inicialização da Janela:</w:t>
+      </w:r>
+      <w:r>
+        <w:t xml:space="preserve"> O método </w:t>
+      </w:r>
+      <w:r>
+        <w:rPr>
+          <w:rStyle w:val="CdigoHTML"/>
+          <w:rFonts w:eastAsiaTheme="majorEastAsia"/>
+        </w:rPr>
+        <w:t>__</w:t>
+      </w:r>
+      <w:proofErr w:type="spellStart"/>
+      <w:r>
+        <w:rPr>
+          <w:rStyle w:val="CdigoHTML"/>
+          <w:rFonts w:eastAsiaTheme="majorEastAsia"/>
+        </w:rPr>
+        <w:t>init</w:t>
+      </w:r>
+      <w:proofErr w:type="spellEnd"/>
+      <w:r>
+        <w:rPr>
+          <w:rStyle w:val="CdigoHTML"/>
+          <w:rFonts w:eastAsiaTheme="majorEastAsia"/>
+        </w:rPr>
+        <w:t>__</w:t>
+      </w:r>
+      <w:r>
+        <w:t xml:space="preserve"> configura a janela principal do Tkinter, define seu título ("Gerenciador de Clientes") e configura suas dimensões e comportamento de redimensionamento. Ele também instancia a classe </w:t>
+      </w:r>
+      <w:r>
+        <w:rPr>
+          <w:rStyle w:val="CdigoHTML"/>
+          <w:rFonts w:eastAsiaTheme="majorEastAsia"/>
+        </w:rPr>
+        <w:t>Backend</w:t>
+      </w:r>
+      <w:r>
+        <w:t xml:space="preserve"> para facilitar as operações de dados.</w:t>
+      </w:r>
+    </w:p>
+    <w:p>
+      <w:pPr>
+        <w:pStyle w:val="NormalWeb"/>
+        <w:numPr>
+          <w:ilvl w:val="1"/>
+          <w:numId w:val="3"/>
+        </w:numPr>
+      </w:pPr>
+      <w:r>
+        <w:rPr>
+          <w:b/>
+          <w:bCs/>
+        </w:rPr>
+        <w:t>Criação de Widgets (</w:t>
+      </w:r>
+      <w:proofErr w:type="spellStart"/>
+      <w:r>
+        <w:rPr>
+          <w:rStyle w:val="CdigoHTML"/>
+          <w:rFonts w:eastAsiaTheme="majorEastAsia"/>
+          <w:b/>
+          <w:bCs/>
+        </w:rPr>
+        <w:t>create_widgets</w:t>
+      </w:r>
+      <w:proofErr w:type="spellEnd"/>
+      <w:r>
+        <w:rPr>
+          <w:b/>
+          <w:bCs/>
+        </w:rPr>
+        <w:t>):</w:t>
+      </w:r>
+      <w:r>
+        <w:t xml:space="preserve"> Este método define os formulários de entrada e os botões de controle:</w:t>
+      </w:r>
+    </w:p>
+    <w:p>
+      <w:pPr>
+        <w:pStyle w:val="NormalWeb"/>
+        <w:numPr>
+          <w:ilvl w:val="2"/>
+          <w:numId w:val="3"/>
+        </w:numPr>
+      </w:pPr>
+      <w:r>
+        <w:rPr>
+          <w:b/>
+          <w:bCs/>
+        </w:rPr>
+        <w:t>Campos de Entrada:</w:t>
+      </w:r>
+      <w:r>
+        <w:t xml:space="preserve"> Widgets </w:t>
+      </w:r>
+      <w:proofErr w:type="spellStart"/>
+      <w:proofErr w:type="gramStart"/>
+      <w:r>
+        <w:rPr>
+          <w:rStyle w:val="CdigoHTML"/>
+          <w:rFonts w:eastAsiaTheme="majorEastAsia"/>
+        </w:rPr>
+        <w:t>ttk.Entry</w:t>
+      </w:r>
+      <w:proofErr w:type="spellEnd"/>
+      <w:proofErr w:type="gramEnd"/>
+      <w:r>
+        <w:t xml:space="preserve"> são usados para </w:t>
+      </w:r>
+      <w:r>
+        <w:rPr>
+          <w:rStyle w:val="CdigoHTML"/>
+          <w:rFonts w:eastAsiaTheme="majorEastAsia"/>
+        </w:rPr>
+        <w:t>nome</w:t>
+      </w:r>
+      <w:r>
+        <w:t xml:space="preserve">, </w:t>
+      </w:r>
+      <w:r>
+        <w:rPr>
+          <w:rStyle w:val="CdigoHTML"/>
+          <w:rFonts w:eastAsiaTheme="majorEastAsia"/>
+        </w:rPr>
+        <w:t>sobrenome</w:t>
+      </w:r>
+      <w:r>
+        <w:t xml:space="preserve">, </w:t>
+      </w:r>
+      <w:proofErr w:type="spellStart"/>
+      <w:r>
+        <w:rPr>
+          <w:rStyle w:val="CdigoHTML"/>
+          <w:rFonts w:eastAsiaTheme="majorEastAsia"/>
+        </w:rPr>
+        <w:t>email</w:t>
+      </w:r>
+      <w:proofErr w:type="spellEnd"/>
+      <w:r>
+        <w:t xml:space="preserve"> e </w:t>
+      </w:r>
+      <w:proofErr w:type="spellStart"/>
+      <w:r>
+        <w:rPr>
+          <w:rStyle w:val="CdigoHTML"/>
+          <w:rFonts w:eastAsiaTheme="majorEastAsia"/>
+        </w:rPr>
+        <w:t>cpf</w:t>
+      </w:r>
+      <w:proofErr w:type="spellEnd"/>
+      <w:r>
+        <w:t>, permitindo a entrada de dados pelo usuário.</w:t>
+      </w:r>
+    </w:p>
+    <w:p>
+      <w:pPr>
+        <w:pStyle w:val="NormalWeb"/>
+        <w:numPr>
+          <w:ilvl w:val="2"/>
+          <w:numId w:val="3"/>
+        </w:numPr>
+      </w:pPr>
+      <w:r>
+        <w:rPr>
+          <w:b/>
+          <w:bCs/>
+        </w:rPr>
+        <w:t>Botões de Ação:</w:t>
+      </w:r>
+      <w:r>
+        <w:t xml:space="preserve"> Widgets </w:t>
+      </w:r>
+      <w:proofErr w:type="spellStart"/>
+      <w:proofErr w:type="gramStart"/>
+      <w:r>
+        <w:rPr>
+          <w:rStyle w:val="CdigoHTML"/>
+          <w:rFonts w:eastAsiaTheme="majorEastAsia"/>
+        </w:rPr>
+        <w:t>ttk.Button</w:t>
+      </w:r>
+      <w:proofErr w:type="spellEnd"/>
+      <w:proofErr w:type="gramEnd"/>
+      <w:r>
+        <w:t xml:space="preserve"> são configurados para </w:t>
+      </w:r>
+      <w:r>
+        <w:rPr>
+          <w:rStyle w:val="CdigoHTML"/>
+          <w:rFonts w:eastAsiaTheme="majorEastAsia"/>
+        </w:rPr>
+        <w:t>Adicionar</w:t>
+      </w:r>
+      <w:r>
+        <w:t xml:space="preserve">, </w:t>
+      </w:r>
+      <w:r>
+        <w:rPr>
+          <w:rStyle w:val="CdigoHTML"/>
+          <w:rFonts w:eastAsiaTheme="majorEastAsia"/>
+        </w:rPr>
+        <w:t>Atualizar</w:t>
+      </w:r>
+      <w:r>
+        <w:t xml:space="preserve">, </w:t>
+      </w:r>
+      <w:r>
+        <w:rPr>
+          <w:rStyle w:val="CdigoHTML"/>
+          <w:rFonts w:eastAsiaTheme="majorEastAsia"/>
+        </w:rPr>
+        <w:t>Deletar</w:t>
+      </w:r>
+      <w:r>
+        <w:t xml:space="preserve">, </w:t>
+      </w:r>
+      <w:r>
+        <w:rPr>
+          <w:rStyle w:val="CdigoHTML"/>
+          <w:rFonts w:eastAsiaTheme="majorEastAsia"/>
+        </w:rPr>
+        <w:t>Buscar</w:t>
+      </w:r>
+      <w:r>
+        <w:t xml:space="preserve"> e </w:t>
+      </w:r>
+      <w:r>
+        <w:rPr>
+          <w:rStyle w:val="CdigoHTML"/>
+          <w:rFonts w:eastAsiaTheme="majorEastAsia"/>
+        </w:rPr>
+        <w:t>Limpar</w:t>
+      </w:r>
+      <w:r>
+        <w:t xml:space="preserve">, cada um vinculado a métodos de </w:t>
+      </w:r>
+      <w:proofErr w:type="spellStart"/>
+      <w:r>
+        <w:t>callback</w:t>
+      </w:r>
+      <w:proofErr w:type="spellEnd"/>
+      <w:r>
+        <w:t xml:space="preserve"> correspondentes.</w:t>
+      </w:r>
+    </w:p>
+    <w:p>
+      <w:pPr>
+        <w:pStyle w:val="NormalWeb"/>
+        <w:numPr>
+          <w:ilvl w:val="1"/>
+          <w:numId w:val="3"/>
+        </w:numPr>
+      </w:pPr>
+      <w:r>
+        <w:rPr>
+          <w:b/>
+          <w:bCs/>
+        </w:rPr>
+        <w:t>Exibição de Dados (</w:t>
+      </w:r>
+      <w:proofErr w:type="spellStart"/>
+      <w:r>
+        <w:rPr>
+          <w:rStyle w:val="CdigoHTML"/>
+          <w:rFonts w:eastAsiaTheme="majorEastAsia"/>
+          <w:b/>
+          <w:bCs/>
+        </w:rPr>
+        <w:t>create_treeview</w:t>
+      </w:r>
+      <w:proofErr w:type="spellEnd"/>
+      <w:r>
+        <w:rPr>
+          <w:b/>
+          <w:bCs/>
+        </w:rPr>
+        <w:t>):</w:t>
+      </w:r>
+      <w:r>
+        <w:t xml:space="preserve"> Um widget </w:t>
+      </w:r>
+      <w:proofErr w:type="spellStart"/>
+      <w:proofErr w:type="gramStart"/>
+      <w:r>
+        <w:rPr>
+          <w:rStyle w:val="CdigoHTML"/>
+          <w:rFonts w:eastAsiaTheme="majorEastAsia"/>
+        </w:rPr>
+        <w:t>ttk.Treeview</w:t>
+      </w:r>
+      <w:proofErr w:type="spellEnd"/>
+      <w:proofErr w:type="gramEnd"/>
+      <w:r>
+        <w:t xml:space="preserve"> serve como o principal componente de visualização de dados. Ele exibe os registros de clientes em formato tabular com cabeçalhos definidos (ID, Nome, Sobrenome, </w:t>
+      </w:r>
+      <w:proofErr w:type="spellStart"/>
+      <w:r>
+        <w:t>Email</w:t>
+      </w:r>
+      <w:proofErr w:type="spellEnd"/>
+      <w:r>
+        <w:t>, CPF) e inclui uma barra de rolagem para navegação.</w:t>
+      </w:r>
+    </w:p>
+    <w:p>
+      <w:pPr>
+        <w:pStyle w:val="NormalWeb"/>
+        <w:numPr>
+          <w:ilvl w:val="1"/>
+          <w:numId w:val="3"/>
+        </w:numPr>
+      </w:pPr>
+      <w:r>
+        <w:rPr>
+          <w:b/>
+          <w:bCs/>
+        </w:rPr>
+        <w:t>Sincronização de Dados (</w:t>
+      </w:r>
+      <w:proofErr w:type="spellStart"/>
+      <w:r>
+        <w:rPr>
+          <w:rStyle w:val="CdigoHTML"/>
+          <w:rFonts w:eastAsiaTheme="majorEastAsia"/>
+          <w:b/>
+          <w:bCs/>
+        </w:rPr>
+        <w:t>update_treeview</w:t>
+      </w:r>
+      <w:proofErr w:type="spellEnd"/>
+      <w:r>
+        <w:rPr>
+          <w:b/>
+          <w:bCs/>
+        </w:rPr>
+        <w:t>):</w:t>
+      </w:r>
+      <w:r>
+        <w:t xml:space="preserve"> Este método atualiza a </w:t>
+      </w:r>
+      <w:proofErr w:type="spellStart"/>
+      <w:r>
+        <w:rPr>
+          <w:rStyle w:val="CdigoHTML"/>
+          <w:rFonts w:eastAsiaTheme="majorEastAsia"/>
+        </w:rPr>
+        <w:t>Treeview</w:t>
+      </w:r>
+      <w:proofErr w:type="spellEnd"/>
+      <w:r>
+        <w:t xml:space="preserve"> limpando as entradas existentes e </w:t>
+      </w:r>
+      <w:proofErr w:type="spellStart"/>
+      <w:r>
+        <w:t>populando-a</w:t>
+      </w:r>
+      <w:proofErr w:type="spellEnd"/>
+      <w:r>
+        <w:t xml:space="preserve"> com os dados mais recentes buscados pelo método </w:t>
+      </w:r>
+      <w:proofErr w:type="spellStart"/>
+      <w:proofErr w:type="gramStart"/>
+      <w:r>
+        <w:rPr>
+          <w:rStyle w:val="CdigoHTML"/>
+          <w:rFonts w:eastAsiaTheme="majorEastAsia"/>
+        </w:rPr>
+        <w:t>view</w:t>
+      </w:r>
+      <w:proofErr w:type="spellEnd"/>
+      <w:r>
+        <w:rPr>
+          <w:rStyle w:val="CdigoHTML"/>
+          <w:rFonts w:eastAsiaTheme="majorEastAsia"/>
+        </w:rPr>
         <w:t>(</w:t>
       </w:r>
       <w:proofErr w:type="gramEnd"/>
       <w:r>
-        <w:t>)` é chamado, que:</w:t>
-      </w:r>
-    </w:p>
-    <w:p>
-      <w:r>
-        <w:t xml:space="preserve">     - Inicializa o banco de dados chamando `</w:t>
-      </w:r>
-      <w:proofErr w:type="spellStart"/>
-      <w:r>
-        <w:t>Backend.initDB</w:t>
-      </w:r>
-      <w:proofErr w:type="spellEnd"/>
+        <w:rPr>
+          <w:rStyle w:val="CdigoHTML"/>
+          <w:rFonts w:eastAsiaTheme="majorEastAsia"/>
+        </w:rPr>
+        <w:t>)</w:t>
+      </w:r>
+      <w:r>
+        <w:t xml:space="preserve"> do </w:t>
+      </w:r>
+      <w:r>
+        <w:rPr>
+          <w:rStyle w:val="CdigoHTML"/>
+          <w:rFonts w:eastAsiaTheme="majorEastAsia"/>
+        </w:rPr>
+        <w:t>Backend</w:t>
+      </w:r>
+      <w:r>
+        <w:t>.</w:t>
+      </w:r>
+    </w:p>
+    <w:p>
+      <w:pPr>
+        <w:pStyle w:val="NormalWeb"/>
+        <w:numPr>
+          <w:ilvl w:val="1"/>
+          <w:numId w:val="3"/>
+        </w:numPr>
+      </w:pPr>
+      <w:proofErr w:type="spellStart"/>
+      <w:r>
+        <w:rPr>
+          <w:b/>
+          <w:bCs/>
+        </w:rPr>
+        <w:t>Callbacks</w:t>
+      </w:r>
+      <w:proofErr w:type="spellEnd"/>
+      <w:r>
+        <w:rPr>
+          <w:b/>
+          <w:bCs/>
+        </w:rPr>
+        <w:t xml:space="preserve"> de Interação do Usuário:</w:t>
+      </w:r>
+    </w:p>
+    <w:p>
+      <w:pPr>
+        <w:pStyle w:val="NormalWeb"/>
+        <w:numPr>
+          <w:ilvl w:val="2"/>
+          <w:numId w:val="3"/>
+        </w:numPr>
+      </w:pPr>
+      <w:proofErr w:type="spellStart"/>
+      <w:r>
+        <w:rPr>
+          <w:rStyle w:val="CdigoHTML"/>
+          <w:rFonts w:eastAsiaTheme="majorEastAsia"/>
+        </w:rPr>
+        <w:t>on_tree_</w:t>
+      </w:r>
       <w:proofErr w:type="gramStart"/>
       <w:r>
-        <w:t>()`</w:t>
+        <w:rPr>
+          <w:rStyle w:val="CdigoHTML"/>
+          <w:rFonts w:eastAsiaTheme="majorEastAsia"/>
+        </w:rPr>
+        <w:t>select</w:t>
+      </w:r>
+      <w:proofErr w:type="spellEnd"/>
+      <w:r>
+        <w:rPr>
+          <w:rStyle w:val="CdigoHTML"/>
+          <w:rFonts w:eastAsiaTheme="majorEastAsia"/>
+        </w:rPr>
+        <w:t>(</w:t>
       </w:r>
       <w:proofErr w:type="gramEnd"/>
       <w:r>
-        <w:t>.</w:t>
-      </w:r>
-    </w:p>
-    <w:p>
-      <w:r>
-        <w:t xml:space="preserve">     - Cria uma janela principal com </w:t>
-      </w:r>
-      <w:proofErr w:type="spellStart"/>
-      <w:r>
-        <w:t>Tkinter</w:t>
-      </w:r>
-      <w:proofErr w:type="spellEnd"/>
-      <w:r>
-        <w:t>.</w:t>
-      </w:r>
-    </w:p>
-    <w:p>
-      <w:r>
-        <w:t xml:space="preserve">     - Instancia a classe `Gui` para exibir a interface gráfica.</w:t>
-      </w:r>
-    </w:p>
-    <w:p>
-      <w:r>
-        <w:t xml:space="preserve">     - Inicia o loop principal do </w:t>
-      </w:r>
-      <w:proofErr w:type="spellStart"/>
-      <w:r>
-        <w:t>Tkinter</w:t>
-      </w:r>
-      <w:proofErr w:type="spellEnd"/>
-      <w:r>
-        <w:t xml:space="preserve"> para manter a janela aberta.</w:t>
-      </w:r>
-    </w:p>
-    <w:p/>
-    <w:p>
-      <w:r>
-        <w:t>2. **Inicialização do Banco de Dados**:</w:t>
-      </w:r>
-    </w:p>
-    <w:p>
-      <w:r>
-        <w:t xml:space="preserve">   - O método `</w:t>
-      </w:r>
-      <w:proofErr w:type="spellStart"/>
-      <w:r>
-        <w:t>Backend.initDB</w:t>
-      </w:r>
-      <w:proofErr w:type="spellEnd"/>
+        <w:rPr>
+          <w:rStyle w:val="CdigoHTML"/>
+          <w:rFonts w:eastAsiaTheme="majorEastAsia"/>
+        </w:rPr>
+        <w:t>)</w:t>
+      </w:r>
+      <w:r>
+        <w:t xml:space="preserve">: Este manipulador de eventos é acionado quando uma linha na </w:t>
+      </w:r>
+      <w:proofErr w:type="spellStart"/>
+      <w:r>
+        <w:rPr>
+          <w:rStyle w:val="CdigoHTML"/>
+          <w:rFonts w:eastAsiaTheme="majorEastAsia"/>
+        </w:rPr>
+        <w:t>Treeview</w:t>
+      </w:r>
+      <w:proofErr w:type="spellEnd"/>
+      <w:r>
+        <w:t xml:space="preserve"> é selecionada, preenchendo os campos de entrada com os dados do cliente selecionado, permitindo atualizações ou exclusões rápidas.</w:t>
+      </w:r>
+    </w:p>
+    <w:p>
+      <w:pPr>
+        <w:pStyle w:val="NormalWeb"/>
+        <w:numPr>
+          <w:ilvl w:val="2"/>
+          <w:numId w:val="3"/>
+        </w:numPr>
+      </w:pPr>
+      <w:proofErr w:type="spellStart"/>
+      <w:r>
+        <w:rPr>
+          <w:rStyle w:val="CdigoHTML"/>
+          <w:rFonts w:eastAsiaTheme="majorEastAsia"/>
+        </w:rPr>
+        <w:t>add_</w:t>
+      </w:r>
       <w:proofErr w:type="gramStart"/>
       <w:r>
-        <w:t>()`</w:t>
+        <w:rPr>
+          <w:rStyle w:val="CdigoHTML"/>
+          <w:rFonts w:eastAsiaTheme="majorEastAsia"/>
+        </w:rPr>
+        <w:t>client</w:t>
+      </w:r>
+      <w:proofErr w:type="spellEnd"/>
+      <w:r>
+        <w:rPr>
+          <w:rStyle w:val="CdigoHTML"/>
+          <w:rFonts w:eastAsiaTheme="majorEastAsia"/>
+        </w:rPr>
+        <w:t>(</w:t>
       </w:r>
       <w:proofErr w:type="gramEnd"/>
       <w:r>
-        <w:t>:</w:t>
-      </w:r>
-    </w:p>
-    <w:p>
-      <w:r>
-        <w:t xml:space="preserve">     - Cria uma conexão com o banco de dados </w:t>
-      </w:r>
-      <w:proofErr w:type="spellStart"/>
-      <w:r>
-        <w:t>SQLite</w:t>
-      </w:r>
-      <w:proofErr w:type="spellEnd"/>
-      <w:r>
-        <w:t xml:space="preserve"> (`</w:t>
-      </w:r>
-      <w:proofErr w:type="spellStart"/>
-      <w:r>
-        <w:t>clientes.db</w:t>
-      </w:r>
-      <w:proofErr w:type="spellEnd"/>
-      <w:r>
-        <w:t>`).</w:t>
-      </w:r>
-    </w:p>
-    <w:p>
-      <w:r>
-        <w:t xml:space="preserve">     - Cria a tabela `clientes` (se ainda não existir) com as colunas:</w:t>
-      </w:r>
-    </w:p>
-    <w:p>
-      <w:r>
-        <w:t xml:space="preserve">       - `id`: Um número único gerado automaticamente (chave primária).</w:t>
-      </w:r>
-    </w:p>
-    <w:p>
-      <w:r>
-        <w:t xml:space="preserve">       - `nome`: Texto para o nome do cliente.</w:t>
-      </w:r>
-    </w:p>
-    <w:p>
-      <w:r>
-        <w:t xml:space="preserve">       - `sobrenome`: Texto para o sobrenome do cliente.</w:t>
-      </w:r>
-    </w:p>
-    <w:p>
-      <w:r>
-        <w:t xml:space="preserve">       - `</w:t>
-      </w:r>
-      <w:proofErr w:type="spellStart"/>
-      <w:r>
-        <w:t>email</w:t>
-      </w:r>
-      <w:proofErr w:type="spellEnd"/>
-      <w:r>
-        <w:t xml:space="preserve">`: Texto para o </w:t>
-      </w:r>
-      <w:proofErr w:type="spellStart"/>
-      <w:r>
-        <w:t>email</w:t>
-      </w:r>
-      <w:proofErr w:type="spellEnd"/>
-      <w:r>
-        <w:t xml:space="preserve"> do cliente.</w:t>
-      </w:r>
-    </w:p>
-    <w:p>
-      <w:r>
-        <w:t xml:space="preserve">       - `</w:t>
-      </w:r>
-      <w:proofErr w:type="spellStart"/>
-      <w:r>
-        <w:t>cpf</w:t>
-      </w:r>
-      <w:proofErr w:type="spellEnd"/>
-      <w:r>
-        <w:t>`: Texto para o CPF do cliente.</w:t>
-      </w:r>
-    </w:p>
-    <w:p>
-      <w:r>
-        <w:t xml:space="preserve">     - Salva as alterações (</w:t>
-      </w:r>
-      <w:proofErr w:type="spellStart"/>
-      <w:r>
-        <w:t>commit</w:t>
-      </w:r>
-      <w:proofErr w:type="spellEnd"/>
-      <w:r>
-        <w:t>) e fecha a conexão.</w:t>
-      </w:r>
-    </w:p>
-    <w:p/>
-    <w:p>
-      <w:r>
-        <w:t>3. **Exibição da Interface Gráfica**:</w:t>
-      </w:r>
-    </w:p>
-    <w:p>
-      <w:r>
-        <w:t xml:space="preserve">   - A classe `Gui` cria uma janela com:</w:t>
-      </w:r>
-    </w:p>
-    <w:p>
-      <w:r>
-        <w:t xml:space="preserve">     - Um quadro com campos de texto para inserir Nome, Sobrenome, Email e CPF.</w:t>
-      </w:r>
-    </w:p>
-    <w:p>
+        <w:rPr>
+          <w:rStyle w:val="CdigoHTML"/>
+          <w:rFonts w:eastAsiaTheme="majorEastAsia"/>
+        </w:rPr>
+        <w:t>)</w:t>
+      </w:r>
+      <w:r>
+        <w:t xml:space="preserve">, </w:t>
+      </w:r>
+      <w:proofErr w:type="spellStart"/>
+      <w:r>
+        <w:rPr>
+          <w:rStyle w:val="CdigoHTML"/>
+          <w:rFonts w:eastAsiaTheme="majorEastAsia"/>
+        </w:rPr>
+        <w:t>update_client</w:t>
+      </w:r>
+      <w:proofErr w:type="spellEnd"/>
+      <w:r>
+        <w:rPr>
+          <w:rStyle w:val="CdigoHTML"/>
+          <w:rFonts w:eastAsiaTheme="majorEastAsia"/>
+        </w:rPr>
+        <w:t>()</w:t>
+      </w:r>
+      <w:r>
+        <w:t xml:space="preserve">, </w:t>
+      </w:r>
+      <w:proofErr w:type="spellStart"/>
+      <w:r>
+        <w:rPr>
+          <w:rStyle w:val="CdigoHTML"/>
+          <w:rFonts w:eastAsiaTheme="majorEastAsia"/>
+        </w:rPr>
+        <w:t>delete_client</w:t>
+      </w:r>
+      <w:proofErr w:type="spellEnd"/>
+      <w:r>
+        <w:rPr>
+          <w:rStyle w:val="CdigoHTML"/>
+          <w:rFonts w:eastAsiaTheme="majorEastAsia"/>
+        </w:rPr>
+        <w:t>()</w:t>
+      </w:r>
+      <w:r>
+        <w:t xml:space="preserve">, </w:t>
+      </w:r>
+      <w:proofErr w:type="spellStart"/>
+      <w:r>
+        <w:rPr>
+          <w:rStyle w:val="CdigoHTML"/>
+          <w:rFonts w:eastAsiaTheme="majorEastAsia"/>
+        </w:rPr>
+        <w:t>search_client</w:t>
+      </w:r>
+      <w:proofErr w:type="spellEnd"/>
+      <w:r>
+        <w:rPr>
+          <w:rStyle w:val="CdigoHTML"/>
+          <w:rFonts w:eastAsiaTheme="majorEastAsia"/>
+        </w:rPr>
+        <w:t>()</w:t>
+      </w:r>
+      <w:r>
+        <w:t xml:space="preserve">, </w:t>
+      </w:r>
+      <w:proofErr w:type="spellStart"/>
+      <w:r>
+        <w:rPr>
+          <w:rStyle w:val="CdigoHTML"/>
+          <w:rFonts w:eastAsiaTheme="majorEastAsia"/>
+        </w:rPr>
+        <w:t>clear_entries</w:t>
+      </w:r>
+      <w:proofErr w:type="spellEnd"/>
+      <w:r>
+        <w:rPr>
+          <w:rStyle w:val="CdigoHTML"/>
+          <w:rFonts w:eastAsiaTheme="majorEastAsia"/>
+        </w:rPr>
+        <w:t>()</w:t>
+      </w:r>
+      <w:r>
+        <w:t xml:space="preserve">: Esses métodos atuam como manipuladores de eventos para seus respectivos botões, validando a entrada (por exemplo, garantindo que os campos não estejam vazios), chamando o método apropriado do </w:t>
+      </w:r>
+      <w:r>
+        <w:rPr>
+          <w:rStyle w:val="CdigoHTML"/>
+          <w:rFonts w:eastAsiaTheme="majorEastAsia"/>
+        </w:rPr>
+        <w:t>Backend</w:t>
+      </w:r>
+      <w:r>
+        <w:t xml:space="preserve"> e fornecendo feedback ao usuário via </w:t>
+      </w:r>
+      <w:proofErr w:type="spellStart"/>
+      <w:r>
+        <w:rPr>
+          <w:rStyle w:val="CdigoHTML"/>
+          <w:rFonts w:eastAsiaTheme="majorEastAsia"/>
+        </w:rPr>
+        <w:t>messagebox</w:t>
+      </w:r>
+      <w:proofErr w:type="spellEnd"/>
+      <w:r>
+        <w:t xml:space="preserve"> (informações/erros).</w:t>
+      </w:r>
+    </w:p>
+    <w:p>
+      <w:r>
+        <w:pict w14:anchorId="0A7436AF">
+          <v:rect id="_x0000_i1033" style="width:0;height:1.5pt" o:hralign="center" o:hrstd="t" o:hr="t" fillcolor="#a0a0a0" stroked="f"/>
+        </w:pict>
+      </w:r>
+    </w:p>
+    <w:p>
+      <w:pPr>
+        <w:pStyle w:val="Ttulo3"/>
+      </w:pPr>
+      <w:r>
+        <w:t>Fluxo Operacional</w:t>
+      </w:r>
+    </w:p>
+    <w:p>
+      <w:pPr>
+        <w:pStyle w:val="NormalWeb"/>
+      </w:pPr>
+      <w:r>
+        <w:t xml:space="preserve">Ao iniciar a aplicação (execução de </w:t>
+      </w:r>
+      <w:r>
+        <w:rPr>
+          <w:rStyle w:val="CdigoHTML"/>
+          <w:rFonts w:eastAsiaTheme="majorEastAsia"/>
+        </w:rPr>
+        <w:t>application.py</w:t>
+      </w:r>
+      <w:r>
+        <w:t>):</w:t>
+      </w:r>
+    </w:p>
+    <w:p>
+      <w:pPr>
+        <w:pStyle w:val="NormalWeb"/>
+        <w:numPr>
+          <w:ilvl w:val="0"/>
+          <w:numId w:val="4"/>
+        </w:numPr>
+      </w:pPr>
+      <w:r>
+        <w:t xml:space="preserve">O método </w:t>
+      </w:r>
+      <w:proofErr w:type="spellStart"/>
+      <w:proofErr w:type="gramStart"/>
+      <w:r>
+        <w:rPr>
+          <w:rStyle w:val="CdigoHTML"/>
+          <w:rFonts w:eastAsiaTheme="majorEastAsia"/>
+        </w:rPr>
+        <w:t>initDB</w:t>
+      </w:r>
+      <w:proofErr w:type="spellEnd"/>
+      <w:r>
+        <w:rPr>
+          <w:rStyle w:val="CdigoHTML"/>
+          <w:rFonts w:eastAsiaTheme="majorEastAsia"/>
+        </w:rPr>
+        <w:t>(</w:t>
+      </w:r>
+      <w:proofErr w:type="gramEnd"/>
+      <w:r>
+        <w:rPr>
+          <w:rStyle w:val="CdigoHTML"/>
+          <w:rFonts w:eastAsiaTheme="majorEastAsia"/>
+        </w:rPr>
+        <w:t>)</w:t>
+      </w:r>
+      <w:r>
+        <w:t xml:space="preserve"> do </w:t>
+      </w:r>
+      <w:r>
+        <w:rPr>
+          <w:rStyle w:val="CdigoHTML"/>
+          <w:rFonts w:eastAsiaTheme="majorEastAsia"/>
+        </w:rPr>
+        <w:t>Backend</w:t>
+      </w:r>
+      <w:r>
+        <w:t xml:space="preserve"> é invocado para garantir que o esquema do banco de dados esteja preparado.</w:t>
+      </w:r>
+    </w:p>
+    <w:p>
+      <w:pPr>
+        <w:pStyle w:val="NormalWeb"/>
+        <w:numPr>
+          <w:ilvl w:val="0"/>
+          <w:numId w:val="4"/>
+        </w:numPr>
+      </w:pPr>
+      <w:r>
+        <w:t xml:space="preserve">A janela principal do Tkinter é instanciada, e a classe </w:t>
+      </w:r>
+      <w:r>
+        <w:rPr>
+          <w:rStyle w:val="CdigoHTML"/>
+          <w:rFonts w:eastAsiaTheme="majorEastAsia"/>
+        </w:rPr>
+        <w:t>Gui</w:t>
+      </w:r>
+      <w:r>
+        <w:t xml:space="preserve"> é inicializada, o que por sua vez renderiza todos os componentes da UI.</w:t>
+      </w:r>
+    </w:p>
+    <w:p>
+      <w:pPr>
+        <w:pStyle w:val="NormalWeb"/>
+        <w:numPr>
+          <w:ilvl w:val="0"/>
+          <w:numId w:val="4"/>
+        </w:numPr>
+      </w:pPr>
       <w:r>
         <w:lastRenderedPageBreak/>
-        <w:t xml:space="preserve">     - Botões para as ações: Adicionar, Atualizar, Deletar, Buscar e Limpar.</w:t>
-      </w:r>
-    </w:p>
-    <w:p>
-      <w:r>
-        <w:t xml:space="preserve">     - Uma tabela (</w:t>
-      </w:r>
-      <w:proofErr w:type="spellStart"/>
-      <w:r>
+        <w:t xml:space="preserve">A </w:t>
+      </w:r>
+      <w:proofErr w:type="spellStart"/>
+      <w:r>
+        <w:rPr>
+          <w:rStyle w:val="CdigoHTML"/>
+          <w:rFonts w:eastAsiaTheme="majorEastAsia"/>
+        </w:rPr>
         <w:t>Treeview</w:t>
       </w:r>
       <w:proofErr w:type="spellEnd"/>
       <w:r>
-        <w:t>) que mostra todos os clientes do banco de dados.</w:t>
-      </w:r>
-    </w:p>
-    <w:p>
-      <w:r>
-        <w:t xml:space="preserve">   - Ao abrir, a tabela é preenchida automaticamente com os dados dos clientes, chamando `</w:t>
-      </w:r>
-      <w:proofErr w:type="spellStart"/>
-      <w:r>
-        <w:t>Backend.view</w:t>
-      </w:r>
-      <w:proofErr w:type="spellEnd"/>
+        <w:t xml:space="preserve"> é imediatamente populada com todos os registros de clientes existentes no banco de dados.</w:t>
+      </w:r>
+    </w:p>
+    <w:p>
+      <w:pPr>
+        <w:pStyle w:val="NormalWeb"/>
+        <w:numPr>
+          <w:ilvl w:val="0"/>
+          <w:numId w:val="4"/>
+        </w:numPr>
+      </w:pPr>
+      <w:r>
+        <w:t xml:space="preserve">As interações do usuário (entrada de dados, cliques em botões, seleção de linhas) acionam métodos de </w:t>
+      </w:r>
+      <w:proofErr w:type="spellStart"/>
+      <w:r>
+        <w:t>callback</w:t>
+      </w:r>
+      <w:proofErr w:type="spellEnd"/>
+      <w:r>
+        <w:t xml:space="preserve"> específicos da GUI.</w:t>
+      </w:r>
+    </w:p>
+    <w:p>
+      <w:pPr>
+        <w:pStyle w:val="NormalWeb"/>
+        <w:numPr>
+          <w:ilvl w:val="0"/>
+          <w:numId w:val="4"/>
+        </w:numPr>
+      </w:pPr>
+      <w:r>
+        <w:t xml:space="preserve">Esses métodos da GUI, então, chamam os métodos relevantes do </w:t>
+      </w:r>
+      <w:r>
+        <w:rPr>
+          <w:rStyle w:val="CdigoHTML"/>
+          <w:rFonts w:eastAsiaTheme="majorEastAsia"/>
+        </w:rPr>
+        <w:t>Backend</w:t>
+      </w:r>
+      <w:r>
+        <w:t xml:space="preserve"> para executar operações no banco de dados.</w:t>
+      </w:r>
+    </w:p>
+    <w:p>
+      <w:pPr>
+        <w:pStyle w:val="NormalWeb"/>
+        <w:numPr>
+          <w:ilvl w:val="0"/>
+          <w:numId w:val="4"/>
+        </w:numPr>
+      </w:pPr>
+      <w:r>
+        <w:t xml:space="preserve">Após uma operação bem-sucedida no banco de dados, o método </w:t>
+      </w:r>
+      <w:proofErr w:type="spellStart"/>
+      <w:r>
+        <w:rPr>
+          <w:rStyle w:val="CdigoHTML"/>
+          <w:rFonts w:eastAsiaTheme="majorEastAsia"/>
+        </w:rPr>
+        <w:t>update_</w:t>
+      </w:r>
       <w:proofErr w:type="gramStart"/>
       <w:r>
-        <w:t>()`</w:t>
+        <w:rPr>
+          <w:rStyle w:val="CdigoHTML"/>
+          <w:rFonts w:eastAsiaTheme="majorEastAsia"/>
+        </w:rPr>
+        <w:t>treeview</w:t>
+      </w:r>
+      <w:proofErr w:type="spellEnd"/>
+      <w:r>
+        <w:rPr>
+          <w:rStyle w:val="CdigoHTML"/>
+          <w:rFonts w:eastAsiaTheme="majorEastAsia"/>
+        </w:rPr>
+        <w:t>(</w:t>
       </w:r>
       <w:proofErr w:type="gramEnd"/>
       <w:r>
-        <w:t>.</w:t>
-      </w:r>
-    </w:p>
-    <w:p/>
-    <w:p>
-      <w:r>
-        <w:t>4. **Adicionar um Cliente**:</w:t>
-      </w:r>
-    </w:p>
-    <w:p>
-      <w:r>
-        <w:t xml:space="preserve">   - O usuário preenche os campos Nome, Sobrenome, Email e CPF.</w:t>
-      </w:r>
-    </w:p>
-    <w:p>
-      <w:r>
-        <w:t xml:space="preserve">   - Clica no botão "Adicionar".</w:t>
-      </w:r>
-    </w:p>
-    <w:p>
-      <w:r>
-        <w:t xml:space="preserve">   - O sistema verifica se todos os campos estão preenchidos.</w:t>
-      </w:r>
-    </w:p>
-    <w:p>
-      <w:r>
-        <w:t xml:space="preserve">     - Se sim, chama `</w:t>
-      </w:r>
-      <w:proofErr w:type="spellStart"/>
-      <w:r>
-        <w:t>Backend.insert</w:t>
-      </w:r>
-      <w:proofErr w:type="spellEnd"/>
-      <w:r>
-        <w:t xml:space="preserve">(nome, sobrenome, </w:t>
-      </w:r>
-      <w:proofErr w:type="spellStart"/>
-      <w:r>
-        <w:t>email</w:t>
-      </w:r>
-      <w:proofErr w:type="spellEnd"/>
-      <w:r>
-        <w:t xml:space="preserve">, </w:t>
-      </w:r>
-      <w:proofErr w:type="spellStart"/>
-      <w:proofErr w:type="gramStart"/>
-      <w:r>
-        <w:t>cpf</w:t>
-      </w:r>
-      <w:proofErr w:type="spellEnd"/>
-      <w:r>
-        <w:t>)`</w:t>
-      </w:r>
-      <w:proofErr w:type="gramEnd"/>
-      <w:r>
-        <w:t xml:space="preserve"> para inserir o cliente no banco.</w:t>
-      </w:r>
-    </w:p>
-    <w:p>
-      <w:r>
-        <w:t xml:space="preserve">     - Salva as alterações (</w:t>
-      </w:r>
-      <w:proofErr w:type="spellStart"/>
-      <w:r>
-        <w:t>commit</w:t>
-      </w:r>
-      <w:proofErr w:type="spellEnd"/>
-      <w:r>
-        <w:t>) e atualiza a tabela na interface.</w:t>
-      </w:r>
-    </w:p>
-    <w:p>
-      <w:r>
-        <w:t xml:space="preserve">     - Mostra uma mensagem de sucesso.</w:t>
-      </w:r>
-    </w:p>
-    <w:p>
-      <w:r>
-        <w:t xml:space="preserve">     - Limpa os campos de entrada.</w:t>
-      </w:r>
-    </w:p>
-    <w:p>
-      <w:r>
-        <w:t xml:space="preserve">     - Se algum campo estiver vazio, mostra uma mensagem de erro.</w:t>
-      </w:r>
-    </w:p>
-    <w:p/>
-    <w:p>
-      <w:r>
-        <w:t>5. **Visualizar Clientes**:</w:t>
-      </w:r>
-    </w:p>
-    <w:p>
-      <w:r>
-        <w:t xml:space="preserve">   - A tabela é preenchida automaticamente ao abrir a aplicação ou após ações como adicionar, atualizar ou deletar.</w:t>
-      </w:r>
-    </w:p>
-    <w:p>
-      <w:r>
-        <w:t xml:space="preserve">   - O método `</w:t>
-      </w:r>
-      <w:proofErr w:type="spellStart"/>
-      <w:r>
-        <w:t>Backend.view</w:t>
-      </w:r>
-      <w:proofErr w:type="spellEnd"/>
-      <w:proofErr w:type="gramStart"/>
-      <w:r>
-        <w:t>()`</w:t>
-      </w:r>
-      <w:proofErr w:type="gramEnd"/>
-      <w:r>
-        <w:t>:</w:t>
-      </w:r>
-    </w:p>
-    <w:p>
-      <w:r>
-        <w:t xml:space="preserve">     - Conecta ao banco de dados.</w:t>
-      </w:r>
-    </w:p>
-    <w:p>
-      <w:r>
-        <w:t xml:space="preserve">     - Executa a consulta SQL: `SELECT * FROM clientes`.</w:t>
-      </w:r>
-    </w:p>
-    <w:p>
-      <w:r>
-        <w:t xml:space="preserve">     - Retorna todos os registros para exibição na tabela.</w:t>
-      </w:r>
-    </w:p>
-    <w:p/>
-    <w:p>
-      <w:r>
-        <w:t>6. **Buscar Clientes**:</w:t>
-      </w:r>
-    </w:p>
-    <w:p>
-      <w:r>
-        <w:t xml:space="preserve">   - O usuário insere um valor em qualquer campo (Nome, Sobrenome, Email ou CPF).</w:t>
-      </w:r>
-    </w:p>
-    <w:p>
-      <w:r>
-        <w:t xml:space="preserve">   - Clica no botão "Buscar".</w:t>
-      </w:r>
-    </w:p>
-    <w:p>
-      <w:r>
-        <w:t xml:space="preserve">   - O sistema chama `</w:t>
-      </w:r>
-      <w:proofErr w:type="spellStart"/>
-      <w:r>
-        <w:t>Backend.search</w:t>
-      </w:r>
-      <w:proofErr w:type="spellEnd"/>
-      <w:r>
-        <w:t xml:space="preserve">(nome, sobrenome, </w:t>
-      </w:r>
-      <w:proofErr w:type="spellStart"/>
-      <w:r>
-        <w:t>email</w:t>
-      </w:r>
-      <w:proofErr w:type="spellEnd"/>
-      <w:r>
-        <w:t xml:space="preserve">, </w:t>
-      </w:r>
-      <w:proofErr w:type="spellStart"/>
-      <w:proofErr w:type="gramStart"/>
-      <w:r>
-        <w:t>cpf</w:t>
-      </w:r>
-      <w:proofErr w:type="spellEnd"/>
-      <w:r>
-        <w:t>)`</w:t>
-      </w:r>
-      <w:proofErr w:type="gramEnd"/>
-      <w:r>
-        <w:t>:</w:t>
-      </w:r>
-    </w:p>
-    <w:p>
-      <w:r>
-        <w:lastRenderedPageBreak/>
-        <w:t xml:space="preserve">     - Executa uma consulta SQL: `SELECT * FROM clientes WHERE nome=? OR sobrenome=? OR </w:t>
-      </w:r>
-      <w:proofErr w:type="spellStart"/>
-      <w:r>
-        <w:t>email</w:t>
-      </w:r>
-      <w:proofErr w:type="spellEnd"/>
-      <w:r>
-        <w:t xml:space="preserve">=? OR </w:t>
-      </w:r>
-      <w:proofErr w:type="spellStart"/>
-      <w:r>
-        <w:t>cpf</w:t>
-      </w:r>
-      <w:proofErr w:type="spellEnd"/>
-      <w:proofErr w:type="gramStart"/>
-      <w:r>
-        <w:t>=?`</w:t>
-      </w:r>
-      <w:proofErr w:type="gramEnd"/>
-      <w:r>
-        <w:t>.</w:t>
-      </w:r>
-    </w:p>
-    <w:p>
-      <w:r>
-        <w:t xml:space="preserve">     - Retorna os clientes que correspondem aos critérios.</w:t>
-      </w:r>
-    </w:p>
-    <w:p>
-      <w:r>
-        <w:t xml:space="preserve">   - A tabela é atualizada para mostrar apenas os resultados da busca.</w:t>
-      </w:r>
-    </w:p>
-    <w:p/>
-    <w:p>
-      <w:r>
-        <w:t>7. **Atualizar um Cliente**:</w:t>
-      </w:r>
-    </w:p>
-    <w:p>
-      <w:r>
-        <w:t xml:space="preserve">   - O usuário seleciona um cliente na tabela (os campos de entrada são preenchidos automaticamente com os dados do cliente).</w:t>
-      </w:r>
-    </w:p>
-    <w:p>
-      <w:r>
-        <w:t xml:space="preserve">   - Edita os campos desejados.</w:t>
-      </w:r>
-    </w:p>
-    <w:p>
-      <w:r>
-        <w:t xml:space="preserve">   - Clica no botão "Atualizar".</w:t>
-      </w:r>
-    </w:p>
-    <w:p>
-      <w:r>
-        <w:t xml:space="preserve">   - O sistema verifica se todos os campos estão preenchidos e se um cliente está selecionado.</w:t>
-      </w:r>
-    </w:p>
-    <w:p>
-      <w:r>
-        <w:t xml:space="preserve">     - Se sim, chama `</w:t>
-      </w:r>
-      <w:proofErr w:type="spellStart"/>
-      <w:r>
-        <w:t>Backend.update</w:t>
-      </w:r>
-      <w:proofErr w:type="spellEnd"/>
-      <w:r>
-        <w:t xml:space="preserve">(id, nome, sobrenome, </w:t>
-      </w:r>
-      <w:proofErr w:type="spellStart"/>
-      <w:r>
-        <w:t>email</w:t>
-      </w:r>
-      <w:proofErr w:type="spellEnd"/>
-      <w:r>
-        <w:t xml:space="preserve">, </w:t>
-      </w:r>
-      <w:proofErr w:type="spellStart"/>
-      <w:proofErr w:type="gramStart"/>
-      <w:r>
-        <w:t>cpf</w:t>
-      </w:r>
-      <w:proofErr w:type="spellEnd"/>
-      <w:r>
-        <w:t>)`</w:t>
-      </w:r>
-      <w:proofErr w:type="gramEnd"/>
-      <w:r>
-        <w:t xml:space="preserve"> para atualizar o cliente no banco.</w:t>
-      </w:r>
-    </w:p>
-    <w:p>
-      <w:r>
-        <w:t xml:space="preserve">     - Salva as alterações (</w:t>
-      </w:r>
-      <w:proofErr w:type="spellStart"/>
-      <w:r>
-        <w:t>commit</w:t>
-      </w:r>
-      <w:proofErr w:type="spellEnd"/>
-      <w:r>
-        <w:t>) e atualiza a tabela.</w:t>
-      </w:r>
-    </w:p>
-    <w:p>
-      <w:r>
-        <w:t xml:space="preserve">     - Mostra uma mensagem de sucesso.</w:t>
-      </w:r>
-    </w:p>
-    <w:p>
-      <w:r>
-        <w:t xml:space="preserve">     - Limpa os campos de entrada.</w:t>
-      </w:r>
-    </w:p>
-    <w:p>
-      <w:r>
-        <w:t xml:space="preserve">     - Se algum campo estiver vazio ou nenhum cliente estiver selecionado, mostra uma mensagem de erro.</w:t>
-      </w:r>
-    </w:p>
-    <w:p/>
-    <w:p>
-      <w:r>
-        <w:t>8. **Deletar um Cliente**:</w:t>
-      </w:r>
-    </w:p>
-    <w:p>
-      <w:r>
-        <w:t xml:space="preserve">   - O usuário seleciona um cliente na tabela.</w:t>
-      </w:r>
-    </w:p>
-    <w:p>
-      <w:r>
-        <w:t xml:space="preserve">   - Clica no botão "Deletar".</w:t>
-      </w:r>
-    </w:p>
-    <w:p>
-      <w:r>
-        <w:t xml:space="preserve">   - O sistema verifica se um cliente está selecionado.</w:t>
-      </w:r>
-    </w:p>
-    <w:p>
-      <w:r>
-        <w:t xml:space="preserve">     - Se sim, chama `</w:t>
-      </w:r>
-      <w:proofErr w:type="spellStart"/>
-      <w:r>
-        <w:t>Backend.delete</w:t>
-      </w:r>
-      <w:proofErr w:type="spellEnd"/>
-      <w:r>
-        <w:t>(id)` para remover o cliente do banco.</w:t>
-      </w:r>
-    </w:p>
-    <w:p>
-      <w:r>
-        <w:t xml:space="preserve">     - Salva as alterações (</w:t>
-      </w:r>
-      <w:proofErr w:type="spellStart"/>
-      <w:r>
-        <w:t>commit</w:t>
-      </w:r>
-      <w:proofErr w:type="spellEnd"/>
-      <w:r>
-        <w:t>) e atualiza a tabela.</w:t>
-      </w:r>
-    </w:p>
-    <w:p>
-      <w:r>
-        <w:t xml:space="preserve">     - Mostra uma mensagem de sucesso.</w:t>
-      </w:r>
-    </w:p>
-    <w:p>
-      <w:r>
-        <w:t xml:space="preserve">     - Limpa os campos de entrada.</w:t>
-      </w:r>
-    </w:p>
-    <w:p>
-      <w:r>
-        <w:t xml:space="preserve">     - Se nenhum cliente estiver selecionado, mostra uma mensagem de erro.</w:t>
-      </w:r>
-    </w:p>
-    <w:p/>
-    <w:p>
-      <w:r>
-        <w:lastRenderedPageBreak/>
-        <w:t>9. **Limpar Campos**:</w:t>
-      </w:r>
-    </w:p>
-    <w:p>
-      <w:r>
-        <w:t xml:space="preserve">   - O usuário clica no botão "Limpar".</w:t>
-      </w:r>
-    </w:p>
-    <w:p>
-      <w:r>
-        <w:t xml:space="preserve">   - Todos os campos de entrada (Nome, Sobrenome, Email, CPF) são esvaziados.</w:t>
-      </w:r>
-    </w:p>
-    <w:p/>
-    <w:p>
-      <w:r>
-        <w:t>10. **Fechar a Aplicação**:</w:t>
-      </w:r>
-    </w:p>
-    <w:p>
-      <w:r>
-        <w:t xml:space="preserve">    - O usuário fecha a janela gráfica.</w:t>
-      </w:r>
-    </w:p>
-    <w:p>
-      <w:r>
-        <w:t xml:space="preserve">    - O loop principal do </w:t>
-      </w:r>
-      <w:proofErr w:type="spellStart"/>
-      <w:r>
-        <w:t>Tkinter</w:t>
-      </w:r>
-      <w:proofErr w:type="spellEnd"/>
-      <w:r>
-        <w:t xml:space="preserve"> termina, encerrando o programa.</w:t>
-      </w:r>
-    </w:p>
-    <w:p>
-      <w:r>
-        <w:t xml:space="preserve">    - O banco de dados (`</w:t>
-      </w:r>
-      <w:proofErr w:type="spellStart"/>
-      <w:r>
-        <w:t>clientes.db</w:t>
-      </w:r>
-      <w:proofErr w:type="spellEnd"/>
-      <w:r>
-        <w:t>`) permanece salvo na pasta do projeto com todos os dados.</w:t>
-      </w:r>
-    </w:p>
-    <w:p/>
-    <w:p>
-      <w:r>
-        <w:t>**Fim do Algoritmo**</w:t>
-      </w:r>
-    </w:p>
-    <w:p/>
-    <w:p>
-      <w:r>
-        <w:t>Este algoritmo mostra como a aplicação combina a interface gráfica (</w:t>
-      </w:r>
-      <w:proofErr w:type="spellStart"/>
-      <w:r>
-        <w:t>Tkinter</w:t>
-      </w:r>
-      <w:proofErr w:type="spellEnd"/>
-      <w:r>
-        <w:t>) com o banco de dados (</w:t>
-      </w:r>
-      <w:proofErr w:type="spellStart"/>
-      <w:r>
-        <w:t>SQLite</w:t>
-      </w:r>
-      <w:proofErr w:type="spellEnd"/>
-      <w:r>
-        <w:t>) para gerenciar clientes. Cada ação do usuário na interface desencadeia uma operação no banco de dados, mantendo os dados consistentes.</w:t>
-      </w:r>
+        <w:rPr>
+          <w:rStyle w:val="CdigoHTML"/>
+          <w:rFonts w:eastAsiaTheme="majorEastAsia"/>
+        </w:rPr>
+        <w:t>)</w:t>
+      </w:r>
+      <w:r>
+        <w:t xml:space="preserve"> da GUI é tipicamente chamado para atualizar os dados exibidos, garantindo que a UI reflita o estado atual do banco de dados.</w:t>
+      </w:r>
+    </w:p>
+    <w:p>
+      <w:pPr>
+        <w:pStyle w:val="NormalWeb"/>
+      </w:pPr>
+      <w:r>
+        <w:t xml:space="preserve">Este design modular promove a </w:t>
+      </w:r>
+      <w:proofErr w:type="spellStart"/>
+      <w:r>
+        <w:t>reusabilidade</w:t>
+      </w:r>
+      <w:proofErr w:type="spellEnd"/>
+      <w:r>
+        <w:t xml:space="preserve"> e simplifica a depuração, definindo claramente as responsabilidades para gerenciamento de dados e interação com o usuário.</w:t>
+      </w:r>
+    </w:p>
+    <w:p>
+      <w:pPr>
+        <w:rPr>
+          <w:u w:val="single"/>
+        </w:rPr>
+      </w:pPr>
     </w:p>
     <w:sectPr>
       <w:pgSz w:w="11906" w:h="16838"/>
@@ -726,6 +1483,555 @@
     </w:sectPr>
   </w:body>
 </w:document>
+</file>
+
+<file path=word/numbering.xml><?xml version="1.0" encoding="utf-8"?>
+<w:numbering xmlns:wpc="http://schemas.microsoft.com/office/word/2010/wordprocessingCanvas" xmlns:cx="http://schemas.microsoft.com/office/drawing/2014/chartex" xmlns:cx1="http://schemas.microsoft.com/office/drawing/2015/9/8/chartex" xmlns:cx2="http://schemas.microsoft.com/office/drawing/2015/10/21/chartex" xmlns:cx3="http://schemas.microsoft.com/office/drawing/2016/5/9/chartex" xmlns:cx4="http://schemas.microsoft.com/office/drawing/2016/5/10/chartex" xmlns:cx5="http://schemas.microsoft.com/office/drawing/2016/5/11/chartex" xmlns:cx6="http://schemas.microsoft.com/office/drawing/2016/5/12/chartex" xmlns:cx7="http://schemas.microsoft.com/office/drawing/2016/5/13/chartex" xmlns:cx8="http://schemas.microsoft.com/office/drawing/2016/5/14/chartex" xmlns:mc="http://schemas.openxmlformats.org/markup-compatibility/2006" xmlns:aink="http://schemas.microsoft.com/office/drawing/2016/ink" xmlns:am3d="http://schemas.microsoft.com/office/drawing/2017/model3d" xmlns:o="urn:schemas-microsoft-com:office:office" xmlns:r="http://schemas.openxmlformats.org/officeDocument/2006/relationships" xmlns:m="http://schemas.openxmlformats.org/officeDocument/2006/math" xmlns:v="urn:schemas-microsoft-com:vml" xmlns:wp14="http://schemas.microsoft.com/office/word/2010/wordprocessingDrawing" xmlns:wp="http://schemas.openxmlformats.org/drawingml/2006/wordprocessingDrawing" xmlns:w10="urn:schemas-microsoft-com:office:word" xmlns:w="http://schemas.openxmlformats.org/wordprocessingml/2006/main" xmlns:w14="http://schemas.microsoft.com/office/word/2010/wordml" xmlns:w15="http://schemas.microsoft.com/office/word/2012/wordml" xmlns:w16cex="http://schemas.microsoft.com/office/word/2018/wordml/cex" xmlns:w16cid="http://schemas.microsoft.com/office/word/2016/wordml/cid" xmlns:w16="http://schemas.microsoft.com/office/word/2018/wordml" xmlns:w16sdtdh="http://schemas.microsoft.com/office/word/2020/wordml/sdtdatahash" xmlns:w16se="http://schemas.microsoft.com/office/word/2015/wordml/symex" xmlns:wpg="http://schemas.microsoft.com/office/word/2010/wordprocessingGroup" xmlns:wpi="http://schemas.microsoft.com/office/word/2010/wordprocessingInk" xmlns:wne="http://schemas.microsoft.com/office/word/2006/wordml" xmlns:wps="http://schemas.microsoft.com/office/word/2010/wordprocessingShape" mc:Ignorable="w14 w15 w16se w16cid w16 w16cex w16sdtdh wp14">
+  <w:abstractNum w:abstractNumId="0" w15:restartNumberingAfterBreak="0">
+    <w:nsid w:val="097D35D8"/>
+    <w:multiLevelType w:val="multilevel"/>
+    <w:tmpl w:val="C73273AA"/>
+    <w:lvl w:ilvl="0">
+      <w:start w:val="1"/>
+      <w:numFmt w:val="decimal"/>
+      <w:lvlText w:val="%1."/>
+      <w:lvlJc w:val="left"/>
+      <w:pPr>
+        <w:tabs>
+          <w:tab w:val="num" w:pos="720"/>
+        </w:tabs>
+        <w:ind w:left="720" w:hanging="360"/>
+      </w:pPr>
+    </w:lvl>
+    <w:lvl w:ilvl="1">
+      <w:start w:val="1"/>
+      <w:numFmt w:val="bullet"/>
+      <w:lvlText w:val="o"/>
+      <w:lvlJc w:val="left"/>
+      <w:pPr>
+        <w:tabs>
+          <w:tab w:val="num" w:pos="1440"/>
+        </w:tabs>
+        <w:ind w:left="1440" w:hanging="360"/>
+      </w:pPr>
+      <w:rPr>
+        <w:rFonts w:ascii="Courier New" w:hAnsi="Courier New" w:hint="default"/>
+        <w:sz w:val="20"/>
+      </w:rPr>
+    </w:lvl>
+    <w:lvl w:ilvl="2">
+      <w:start w:val="1"/>
+      <w:numFmt w:val="bullet"/>
+      <w:lvlText w:val=""/>
+      <w:lvlJc w:val="left"/>
+      <w:pPr>
+        <w:tabs>
+          <w:tab w:val="num" w:pos="2160"/>
+        </w:tabs>
+        <w:ind w:left="2160" w:hanging="360"/>
+      </w:pPr>
+      <w:rPr>
+        <w:rFonts w:ascii="Wingdings" w:hAnsi="Wingdings" w:hint="default"/>
+        <w:sz w:val="20"/>
+      </w:rPr>
+    </w:lvl>
+    <w:lvl w:ilvl="3" w:tentative="1">
+      <w:start w:val="1"/>
+      <w:numFmt w:val="decimal"/>
+      <w:lvlText w:val="%4."/>
+      <w:lvlJc w:val="left"/>
+      <w:pPr>
+        <w:tabs>
+          <w:tab w:val="num" w:pos="2880"/>
+        </w:tabs>
+        <w:ind w:left="2880" w:hanging="360"/>
+      </w:pPr>
+    </w:lvl>
+    <w:lvl w:ilvl="4" w:tentative="1">
+      <w:start w:val="1"/>
+      <w:numFmt w:val="decimal"/>
+      <w:lvlText w:val="%5."/>
+      <w:lvlJc w:val="left"/>
+      <w:pPr>
+        <w:tabs>
+          <w:tab w:val="num" w:pos="3600"/>
+        </w:tabs>
+        <w:ind w:left="3600" w:hanging="360"/>
+      </w:pPr>
+    </w:lvl>
+    <w:lvl w:ilvl="5" w:tentative="1">
+      <w:start w:val="1"/>
+      <w:numFmt w:val="decimal"/>
+      <w:lvlText w:val="%6."/>
+      <w:lvlJc w:val="left"/>
+      <w:pPr>
+        <w:tabs>
+          <w:tab w:val="num" w:pos="4320"/>
+        </w:tabs>
+        <w:ind w:left="4320" w:hanging="360"/>
+      </w:pPr>
+    </w:lvl>
+    <w:lvl w:ilvl="6" w:tentative="1">
+      <w:start w:val="1"/>
+      <w:numFmt w:val="decimal"/>
+      <w:lvlText w:val="%7."/>
+      <w:lvlJc w:val="left"/>
+      <w:pPr>
+        <w:tabs>
+          <w:tab w:val="num" w:pos="5040"/>
+        </w:tabs>
+        <w:ind w:left="5040" w:hanging="360"/>
+      </w:pPr>
+    </w:lvl>
+    <w:lvl w:ilvl="7" w:tentative="1">
+      <w:start w:val="1"/>
+      <w:numFmt w:val="decimal"/>
+      <w:lvlText w:val="%8."/>
+      <w:lvlJc w:val="left"/>
+      <w:pPr>
+        <w:tabs>
+          <w:tab w:val="num" w:pos="5760"/>
+        </w:tabs>
+        <w:ind w:left="5760" w:hanging="360"/>
+      </w:pPr>
+    </w:lvl>
+    <w:lvl w:ilvl="8" w:tentative="1">
+      <w:start w:val="1"/>
+      <w:numFmt w:val="decimal"/>
+      <w:lvlText w:val="%9."/>
+      <w:lvlJc w:val="left"/>
+      <w:pPr>
+        <w:tabs>
+          <w:tab w:val="num" w:pos="6480"/>
+        </w:tabs>
+        <w:ind w:left="6480" w:hanging="360"/>
+      </w:pPr>
+    </w:lvl>
+  </w:abstractNum>
+  <w:abstractNum w:abstractNumId="1" w15:restartNumberingAfterBreak="0">
+    <w:nsid w:val="556C46AE"/>
+    <w:multiLevelType w:val="multilevel"/>
+    <w:tmpl w:val="6720A8E4"/>
+    <w:lvl w:ilvl="0">
+      <w:start w:val="1"/>
+      <w:numFmt w:val="decimal"/>
+      <w:lvlText w:val="%1."/>
+      <w:lvlJc w:val="left"/>
+      <w:pPr>
+        <w:tabs>
+          <w:tab w:val="num" w:pos="720"/>
+        </w:tabs>
+        <w:ind w:left="720" w:hanging="360"/>
+      </w:pPr>
+    </w:lvl>
+    <w:lvl w:ilvl="1" w:tentative="1">
+      <w:start w:val="1"/>
+      <w:numFmt w:val="decimal"/>
+      <w:lvlText w:val="%2."/>
+      <w:lvlJc w:val="left"/>
+      <w:pPr>
+        <w:tabs>
+          <w:tab w:val="num" w:pos="1440"/>
+        </w:tabs>
+        <w:ind w:left="1440" w:hanging="360"/>
+      </w:pPr>
+    </w:lvl>
+    <w:lvl w:ilvl="2" w:tentative="1">
+      <w:start w:val="1"/>
+      <w:numFmt w:val="decimal"/>
+      <w:lvlText w:val="%3."/>
+      <w:lvlJc w:val="left"/>
+      <w:pPr>
+        <w:tabs>
+          <w:tab w:val="num" w:pos="2160"/>
+        </w:tabs>
+        <w:ind w:left="2160" w:hanging="360"/>
+      </w:pPr>
+    </w:lvl>
+    <w:lvl w:ilvl="3" w:tentative="1">
+      <w:start w:val="1"/>
+      <w:numFmt w:val="decimal"/>
+      <w:lvlText w:val="%4."/>
+      <w:lvlJc w:val="left"/>
+      <w:pPr>
+        <w:tabs>
+          <w:tab w:val="num" w:pos="2880"/>
+        </w:tabs>
+        <w:ind w:left="2880" w:hanging="360"/>
+      </w:pPr>
+    </w:lvl>
+    <w:lvl w:ilvl="4" w:tentative="1">
+      <w:start w:val="1"/>
+      <w:numFmt w:val="decimal"/>
+      <w:lvlText w:val="%5."/>
+      <w:lvlJc w:val="left"/>
+      <w:pPr>
+        <w:tabs>
+          <w:tab w:val="num" w:pos="3600"/>
+        </w:tabs>
+        <w:ind w:left="3600" w:hanging="360"/>
+      </w:pPr>
+    </w:lvl>
+    <w:lvl w:ilvl="5" w:tentative="1">
+      <w:start w:val="1"/>
+      <w:numFmt w:val="decimal"/>
+      <w:lvlText w:val="%6."/>
+      <w:lvlJc w:val="left"/>
+      <w:pPr>
+        <w:tabs>
+          <w:tab w:val="num" w:pos="4320"/>
+        </w:tabs>
+        <w:ind w:left="4320" w:hanging="360"/>
+      </w:pPr>
+    </w:lvl>
+    <w:lvl w:ilvl="6" w:tentative="1">
+      <w:start w:val="1"/>
+      <w:numFmt w:val="decimal"/>
+      <w:lvlText w:val="%7."/>
+      <w:lvlJc w:val="left"/>
+      <w:pPr>
+        <w:tabs>
+          <w:tab w:val="num" w:pos="5040"/>
+        </w:tabs>
+        <w:ind w:left="5040" w:hanging="360"/>
+      </w:pPr>
+    </w:lvl>
+    <w:lvl w:ilvl="7" w:tentative="1">
+      <w:start w:val="1"/>
+      <w:numFmt w:val="decimal"/>
+      <w:lvlText w:val="%8."/>
+      <w:lvlJc w:val="left"/>
+      <w:pPr>
+        <w:tabs>
+          <w:tab w:val="num" w:pos="5760"/>
+        </w:tabs>
+        <w:ind w:left="5760" w:hanging="360"/>
+      </w:pPr>
+    </w:lvl>
+    <w:lvl w:ilvl="8" w:tentative="1">
+      <w:start w:val="1"/>
+      <w:numFmt w:val="decimal"/>
+      <w:lvlText w:val="%9."/>
+      <w:lvlJc w:val="left"/>
+      <w:pPr>
+        <w:tabs>
+          <w:tab w:val="num" w:pos="6480"/>
+        </w:tabs>
+        <w:ind w:left="6480" w:hanging="360"/>
+      </w:pPr>
+    </w:lvl>
+  </w:abstractNum>
+  <w:abstractNum w:abstractNumId="2" w15:restartNumberingAfterBreak="0">
+    <w:nsid w:val="55E44535"/>
+    <w:multiLevelType w:val="multilevel"/>
+    <w:tmpl w:val="928801F6"/>
+    <w:lvl w:ilvl="0">
+      <w:start w:val="1"/>
+      <w:numFmt w:val="bullet"/>
+      <w:lvlText w:val=""/>
+      <w:lvlJc w:val="left"/>
+      <w:pPr>
+        <w:tabs>
+          <w:tab w:val="num" w:pos="720"/>
+        </w:tabs>
+        <w:ind w:left="720" w:hanging="360"/>
+      </w:pPr>
+      <w:rPr>
+        <w:rFonts w:ascii="Symbol" w:hAnsi="Symbol" w:hint="default"/>
+        <w:sz w:val="20"/>
+      </w:rPr>
+    </w:lvl>
+    <w:lvl w:ilvl="1" w:tentative="1">
+      <w:start w:val="1"/>
+      <w:numFmt w:val="bullet"/>
+      <w:lvlText w:val="o"/>
+      <w:lvlJc w:val="left"/>
+      <w:pPr>
+        <w:tabs>
+          <w:tab w:val="num" w:pos="1440"/>
+        </w:tabs>
+        <w:ind w:left="1440" w:hanging="360"/>
+      </w:pPr>
+      <w:rPr>
+        <w:rFonts w:ascii="Courier New" w:hAnsi="Courier New" w:hint="default"/>
+        <w:sz w:val="20"/>
+      </w:rPr>
+    </w:lvl>
+    <w:lvl w:ilvl="2" w:tentative="1">
+      <w:start w:val="1"/>
+      <w:numFmt w:val="bullet"/>
+      <w:lvlText w:val=""/>
+      <w:lvlJc w:val="left"/>
+      <w:pPr>
+        <w:tabs>
+          <w:tab w:val="num" w:pos="2160"/>
+        </w:tabs>
+        <w:ind w:left="2160" w:hanging="360"/>
+      </w:pPr>
+      <w:rPr>
+        <w:rFonts w:ascii="Wingdings" w:hAnsi="Wingdings" w:hint="default"/>
+        <w:sz w:val="20"/>
+      </w:rPr>
+    </w:lvl>
+    <w:lvl w:ilvl="3" w:tentative="1">
+      <w:start w:val="1"/>
+      <w:numFmt w:val="bullet"/>
+      <w:lvlText w:val=""/>
+      <w:lvlJc w:val="left"/>
+      <w:pPr>
+        <w:tabs>
+          <w:tab w:val="num" w:pos="2880"/>
+        </w:tabs>
+        <w:ind w:left="2880" w:hanging="360"/>
+      </w:pPr>
+      <w:rPr>
+        <w:rFonts w:ascii="Wingdings" w:hAnsi="Wingdings" w:hint="default"/>
+        <w:sz w:val="20"/>
+      </w:rPr>
+    </w:lvl>
+    <w:lvl w:ilvl="4" w:tentative="1">
+      <w:start w:val="1"/>
+      <w:numFmt w:val="bullet"/>
+      <w:lvlText w:val=""/>
+      <w:lvlJc w:val="left"/>
+      <w:pPr>
+        <w:tabs>
+          <w:tab w:val="num" w:pos="3600"/>
+        </w:tabs>
+        <w:ind w:left="3600" w:hanging="360"/>
+      </w:pPr>
+      <w:rPr>
+        <w:rFonts w:ascii="Wingdings" w:hAnsi="Wingdings" w:hint="default"/>
+        <w:sz w:val="20"/>
+      </w:rPr>
+    </w:lvl>
+    <w:lvl w:ilvl="5" w:tentative="1">
+      <w:start w:val="1"/>
+      <w:numFmt w:val="bullet"/>
+      <w:lvlText w:val=""/>
+      <w:lvlJc w:val="left"/>
+      <w:pPr>
+        <w:tabs>
+          <w:tab w:val="num" w:pos="4320"/>
+        </w:tabs>
+        <w:ind w:left="4320" w:hanging="360"/>
+      </w:pPr>
+      <w:rPr>
+        <w:rFonts w:ascii="Wingdings" w:hAnsi="Wingdings" w:hint="default"/>
+        <w:sz w:val="20"/>
+      </w:rPr>
+    </w:lvl>
+    <w:lvl w:ilvl="6" w:tentative="1">
+      <w:start w:val="1"/>
+      <w:numFmt w:val="bullet"/>
+      <w:lvlText w:val=""/>
+      <w:lvlJc w:val="left"/>
+      <w:pPr>
+        <w:tabs>
+          <w:tab w:val="num" w:pos="5040"/>
+        </w:tabs>
+        <w:ind w:left="5040" w:hanging="360"/>
+      </w:pPr>
+      <w:rPr>
+        <w:rFonts w:ascii="Wingdings" w:hAnsi="Wingdings" w:hint="default"/>
+        <w:sz w:val="20"/>
+      </w:rPr>
+    </w:lvl>
+    <w:lvl w:ilvl="7" w:tentative="1">
+      <w:start w:val="1"/>
+      <w:numFmt w:val="bullet"/>
+      <w:lvlText w:val=""/>
+      <w:lvlJc w:val="left"/>
+      <w:pPr>
+        <w:tabs>
+          <w:tab w:val="num" w:pos="5760"/>
+        </w:tabs>
+        <w:ind w:left="5760" w:hanging="360"/>
+      </w:pPr>
+      <w:rPr>
+        <w:rFonts w:ascii="Wingdings" w:hAnsi="Wingdings" w:hint="default"/>
+        <w:sz w:val="20"/>
+      </w:rPr>
+    </w:lvl>
+    <w:lvl w:ilvl="8" w:tentative="1">
+      <w:start w:val="1"/>
+      <w:numFmt w:val="bullet"/>
+      <w:lvlText w:val=""/>
+      <w:lvlJc w:val="left"/>
+      <w:pPr>
+        <w:tabs>
+          <w:tab w:val="num" w:pos="6480"/>
+        </w:tabs>
+        <w:ind w:left="6480" w:hanging="360"/>
+      </w:pPr>
+      <w:rPr>
+        <w:rFonts w:ascii="Wingdings" w:hAnsi="Wingdings" w:hint="default"/>
+        <w:sz w:val="20"/>
+      </w:rPr>
+    </w:lvl>
+  </w:abstractNum>
+  <w:abstractNum w:abstractNumId="3" w15:restartNumberingAfterBreak="0">
+    <w:nsid w:val="5D512667"/>
+    <w:multiLevelType w:val="multilevel"/>
+    <w:tmpl w:val="FB9294AE"/>
+    <w:lvl w:ilvl="0">
+      <w:start w:val="1"/>
+      <w:numFmt w:val="bullet"/>
+      <w:lvlText w:val=""/>
+      <w:lvlJc w:val="left"/>
+      <w:pPr>
+        <w:tabs>
+          <w:tab w:val="num" w:pos="720"/>
+        </w:tabs>
+        <w:ind w:left="720" w:hanging="360"/>
+      </w:pPr>
+      <w:rPr>
+        <w:rFonts w:ascii="Symbol" w:hAnsi="Symbol" w:hint="default"/>
+        <w:sz w:val="20"/>
+      </w:rPr>
+    </w:lvl>
+    <w:lvl w:ilvl="1">
+      <w:start w:val="1"/>
+      <w:numFmt w:val="bullet"/>
+      <w:lvlText w:val="o"/>
+      <w:lvlJc w:val="left"/>
+      <w:pPr>
+        <w:tabs>
+          <w:tab w:val="num" w:pos="1440"/>
+        </w:tabs>
+        <w:ind w:left="1440" w:hanging="360"/>
+      </w:pPr>
+      <w:rPr>
+        <w:rFonts w:ascii="Courier New" w:hAnsi="Courier New" w:hint="default"/>
+        <w:sz w:val="20"/>
+      </w:rPr>
+    </w:lvl>
+    <w:lvl w:ilvl="2" w:tentative="1">
+      <w:start w:val="1"/>
+      <w:numFmt w:val="bullet"/>
+      <w:lvlText w:val=""/>
+      <w:lvlJc w:val="left"/>
+      <w:pPr>
+        <w:tabs>
+          <w:tab w:val="num" w:pos="2160"/>
+        </w:tabs>
+        <w:ind w:left="2160" w:hanging="360"/>
+      </w:pPr>
+      <w:rPr>
+        <w:rFonts w:ascii="Wingdings" w:hAnsi="Wingdings" w:hint="default"/>
+        <w:sz w:val="20"/>
+      </w:rPr>
+    </w:lvl>
+    <w:lvl w:ilvl="3" w:tentative="1">
+      <w:start w:val="1"/>
+      <w:numFmt w:val="bullet"/>
+      <w:lvlText w:val=""/>
+      <w:lvlJc w:val="left"/>
+      <w:pPr>
+        <w:tabs>
+          <w:tab w:val="num" w:pos="2880"/>
+        </w:tabs>
+        <w:ind w:left="2880" w:hanging="360"/>
+      </w:pPr>
+      <w:rPr>
+        <w:rFonts w:ascii="Wingdings" w:hAnsi="Wingdings" w:hint="default"/>
+        <w:sz w:val="20"/>
+      </w:rPr>
+    </w:lvl>
+    <w:lvl w:ilvl="4" w:tentative="1">
+      <w:start w:val="1"/>
+      <w:numFmt w:val="bullet"/>
+      <w:lvlText w:val=""/>
+      <w:lvlJc w:val="left"/>
+      <w:pPr>
+        <w:tabs>
+          <w:tab w:val="num" w:pos="3600"/>
+        </w:tabs>
+        <w:ind w:left="3600" w:hanging="360"/>
+      </w:pPr>
+      <w:rPr>
+        <w:rFonts w:ascii="Wingdings" w:hAnsi="Wingdings" w:hint="default"/>
+        <w:sz w:val="20"/>
+      </w:rPr>
+    </w:lvl>
+    <w:lvl w:ilvl="5" w:tentative="1">
+      <w:start w:val="1"/>
+      <w:numFmt w:val="bullet"/>
+      <w:lvlText w:val=""/>
+      <w:lvlJc w:val="left"/>
+      <w:pPr>
+        <w:tabs>
+          <w:tab w:val="num" w:pos="4320"/>
+        </w:tabs>
+        <w:ind w:left="4320" w:hanging="360"/>
+      </w:pPr>
+      <w:rPr>
+        <w:rFonts w:ascii="Wingdings" w:hAnsi="Wingdings" w:hint="default"/>
+        <w:sz w:val="20"/>
+      </w:rPr>
+    </w:lvl>
+    <w:lvl w:ilvl="6" w:tentative="1">
+      <w:start w:val="1"/>
+      <w:numFmt w:val="bullet"/>
+      <w:lvlText w:val=""/>
+      <w:lvlJc w:val="left"/>
+      <w:pPr>
+        <w:tabs>
+          <w:tab w:val="num" w:pos="5040"/>
+        </w:tabs>
+        <w:ind w:left="5040" w:hanging="360"/>
+      </w:pPr>
+      <w:rPr>
+        <w:rFonts w:ascii="Wingdings" w:hAnsi="Wingdings" w:hint="default"/>
+        <w:sz w:val="20"/>
+      </w:rPr>
+    </w:lvl>
+    <w:lvl w:ilvl="7" w:tentative="1">
+      <w:start w:val="1"/>
+      <w:numFmt w:val="bullet"/>
+      <w:lvlText w:val=""/>
+      <w:lvlJc w:val="left"/>
+      <w:pPr>
+        <w:tabs>
+          <w:tab w:val="num" w:pos="5760"/>
+        </w:tabs>
+        <w:ind w:left="5760" w:hanging="360"/>
+      </w:pPr>
+      <w:rPr>
+        <w:rFonts w:ascii="Wingdings" w:hAnsi="Wingdings" w:hint="default"/>
+        <w:sz w:val="20"/>
+      </w:rPr>
+    </w:lvl>
+    <w:lvl w:ilvl="8" w:tentative="1">
+      <w:start w:val="1"/>
+      <w:numFmt w:val="bullet"/>
+      <w:lvlText w:val=""/>
+      <w:lvlJc w:val="left"/>
+      <w:pPr>
+        <w:tabs>
+          <w:tab w:val="num" w:pos="6480"/>
+        </w:tabs>
+        <w:ind w:left="6480" w:hanging="360"/>
+      </w:pPr>
+      <w:rPr>
+        <w:rFonts w:ascii="Wingdings" w:hAnsi="Wingdings" w:hint="default"/>
+        <w:sz w:val="20"/>
+      </w:rPr>
+    </w:lvl>
+  </w:abstractNum>
+  <w:num w:numId="1">
+    <w:abstractNumId w:val="2"/>
+  </w:num>
+  <w:num w:numId="2">
+    <w:abstractNumId w:val="3"/>
+  </w:num>
+  <w:num w:numId="3">
+    <w:abstractNumId w:val="0"/>
+  </w:num>
+  <w:num w:numId="4">
+    <w:abstractNumId w:val="1"/>
+  </w:num>
+</w:numbering>
 </file>
 
 <file path=word/styles.xml><?xml version="1.0" encoding="utf-8"?>
@@ -1645,6 +2951,36 @@
       <w:spacing w:val="5"/>
     </w:rPr>
   </w:style>
+  <w:style w:type="paragraph" w:styleId="NormalWeb">
+    <w:name w:val="Normal (Web)"/>
+    <w:basedOn w:val="Normal"/>
+    <w:uiPriority w:val="99"/>
+    <w:semiHidden/>
+    <w:unhideWhenUsed/>
+    <w:rsid w:val="00B26B08"/>
+    <w:pPr>
+      <w:spacing w:before="100" w:beforeAutospacing="1" w:after="100" w:afterAutospacing="1" w:line="240" w:lineRule="auto"/>
+    </w:pPr>
+    <w:rPr>
+      <w:rFonts w:ascii="Times New Roman" w:eastAsia="Times New Roman" w:hAnsi="Times New Roman" w:cs="Times New Roman"/>
+      <w:kern w:val="0"/>
+      <w:lang w:eastAsia="pt-BR"/>
+      <w14:ligatures w14:val="none"/>
+    </w:rPr>
+  </w:style>
+  <w:style w:type="character" w:styleId="CdigoHTML">
+    <w:name w:val="HTML Code"/>
+    <w:basedOn w:val="Fontepargpadro"/>
+    <w:uiPriority w:val="99"/>
+    <w:semiHidden/>
+    <w:unhideWhenUsed/>
+    <w:rsid w:val="00B26B08"/>
+    <w:rPr>
+      <w:rFonts w:ascii="Courier New" w:eastAsia="Times New Roman" w:hAnsi="Courier New" w:cs="Courier New"/>
+      <w:sz w:val="20"/>
+      <w:szCs w:val="20"/>
+    </w:rPr>
+  </w:style>
 </w:styles>
 </file>
 
